--- a/docs/03_first_revision/reviewer1-responses-v1.docx
+++ b/docs/03_first_revision/reviewer1-responses-v1.docx
@@ -21,13 +21,6 @@
           <w:lang w:val="en-US"/>
         </w:rPr>
       </w:pPr>
-    </w:p>
-    <w:p>
-      <w:pPr>
-        <w:rPr>
-          <w:lang w:val="en-US"/>
-        </w:rPr>
-      </w:pPr>
       <w:r>
         <w:rPr>
           <w:lang w:val="en-US"/>
@@ -41,13 +34,6 @@
           <w:lang w:val="en-US"/>
         </w:rPr>
       </w:pPr>
-    </w:p>
-    <w:p>
-      <w:pPr>
-        <w:rPr>
-          <w:lang w:val="en-US"/>
-        </w:rPr>
-      </w:pPr>
       <w:r>
         <w:rPr>
           <w:lang w:val="en-US"/>
@@ -79,62 +65,453 @@
         <w:rPr>
           <w:lang w:val="en-US"/>
         </w:rPr>
-        <w:t xml:space="preserve"> from what the authors or the editors expected. I made only a few comments in the manuscript</w:t>
+        <w:t xml:space="preserve"> from what the authors or the editors expected. I made only a few comments in the manuscript. My comments are below.</w:t>
+      </w:r>
+    </w:p>
+    <w:p>
+      <w:pPr>
+        <w:rPr>
+          <w:lang w:val="en-US"/>
+        </w:rPr>
+      </w:pPr>
+      <w:r>
+        <w:rPr>
+          <w:lang w:val="en-US"/>
+        </w:rPr>
+        <w:t xml:space="preserve">The paper asserts that agriculture is primed for power disparities. I agree. The great majority of farmers are male. One would have to explore the sociological literature for discussion of why that is true. </w:t>
+      </w:r>
+    </w:p>
+    <w:p>
+      <w:pPr>
+        <w:rPr>
+          <w:color w:val="FF0000"/>
+          <w:lang w:val="en-US"/>
+        </w:rPr>
+      </w:pPr>
+      <w:r>
+        <w:rPr>
+          <w:color w:val="FF0000"/>
+          <w:lang w:val="en-US"/>
+        </w:rPr>
+        <w:t xml:space="preserve">This comment </w:t>
+      </w:r>
+      <w:r>
+        <w:rPr>
+          <w:color w:val="FF0000"/>
+          <w:lang w:val="en-US"/>
+        </w:rPr>
+        <w:t>prompted us to c</w:t>
+      </w:r>
+      <w:r>
+        <w:rPr>
+          <w:color w:val="FF0000"/>
+          <w:lang w:val="en-US"/>
+        </w:rPr>
+        <w:t xml:space="preserve">hange our domination matrix from being a general </w:t>
+      </w:r>
+      <w:r>
+        <w:rPr>
+          <w:color w:val="FF0000"/>
+          <w:lang w:val="en-US"/>
+        </w:rPr>
+        <w:t>table</w:t>
+      </w:r>
+      <w:r>
+        <w:rPr>
+          <w:color w:val="FF0000"/>
+          <w:lang w:val="en-US"/>
+        </w:rPr>
+        <w:t xml:space="preserve"> to one </w:t>
+      </w:r>
+      <w:r>
+        <w:rPr>
+          <w:color w:val="FF0000"/>
+          <w:lang w:val="en-US"/>
+        </w:rPr>
+        <w:t xml:space="preserve">applied to help identify </w:t>
+      </w:r>
+      <w:r>
+        <w:rPr>
+          <w:color w:val="FF0000"/>
+          <w:lang w:val="en-US"/>
+        </w:rPr>
+        <w:t>features in each domain</w:t>
+      </w:r>
+      <w:r>
+        <w:rPr>
+          <w:color w:val="FF0000"/>
+          <w:lang w:val="en-US"/>
+        </w:rPr>
+        <w:t xml:space="preserve"> which </w:t>
+      </w:r>
+      <w:r>
+        <w:rPr>
+          <w:color w:val="FF0000"/>
+          <w:lang w:val="en-US"/>
+        </w:rPr>
+        <w:t>may lead</w:t>
+      </w:r>
+      <w:r>
+        <w:rPr>
+          <w:color w:val="FF0000"/>
+          <w:lang w:val="en-US"/>
+        </w:rPr>
+        <w:t xml:space="preserve"> to an over-representation of men </w:t>
+      </w:r>
+      <w:r>
+        <w:rPr>
+          <w:color w:val="FF0000"/>
+          <w:lang w:val="en-US"/>
+        </w:rPr>
+        <w:t>as compared to women as US</w:t>
+      </w:r>
+      <w:r>
+        <w:rPr>
+          <w:color w:val="FF0000"/>
+          <w:lang w:val="en-US"/>
+        </w:rPr>
+        <w:t xml:space="preserve"> farmers/landowners</w:t>
+      </w:r>
+      <w:r>
+        <w:rPr>
+          <w:color w:val="FF0000"/>
+          <w:lang w:val="en-US"/>
+        </w:rPr>
+        <w:t xml:space="preserve">. We believe this change renders the </w:t>
+      </w:r>
+      <w:r>
+        <w:rPr>
+          <w:color w:val="FF0000"/>
+          <w:lang w:val="en-US"/>
+        </w:rPr>
+        <w:t xml:space="preserve">use of the matrix of domination </w:t>
+      </w:r>
+      <w:r>
+        <w:rPr>
+          <w:color w:val="FF0000"/>
+          <w:lang w:val="en-US"/>
+        </w:rPr>
+        <w:t xml:space="preserve">more tangible and more relatable for readers like the reviewer. </w:t>
+      </w:r>
+    </w:p>
+    <w:p>
+      <w:pPr>
+        <w:rPr>
+          <w:color w:val="FF0000"/>
+          <w:lang w:val="en-US"/>
+        </w:rPr>
+      </w:pPr>
+      <w:r>
+        <w:rPr>
+          <w:color w:val="FF0000"/>
+          <w:lang w:val="en-US"/>
+        </w:rPr>
+        <w:t xml:space="preserve">We highly </w:t>
+      </w:r>
+      <w:r>
+        <w:rPr>
+          <w:color w:val="FF0000"/>
+          <w:lang w:val="en-US"/>
+        </w:rPr>
+        <w:t xml:space="preserve">commend the reviewer for undertaking this reflection, and can </w:t>
+      </w:r>
+      <w:r>
+        <w:rPr>
+          <w:color w:val="FF0000"/>
+          <w:lang w:val="en-US"/>
+        </w:rPr>
+        <w:t>recommend the following book, as it is a semina</w:t>
+      </w:r>
+      <w:r>
+        <w:rPr>
+          <w:color w:val="FF0000"/>
+          <w:lang w:val="en-US"/>
+        </w:rPr>
+        <w:t>l</w:t>
+      </w:r>
+      <w:r>
+        <w:rPr>
+          <w:color w:val="FF0000"/>
+          <w:lang w:val="en-US"/>
+        </w:rPr>
+        <w:t xml:space="preserve"> piece of work on this </w:t>
       </w:r>
       <w:proofErr w:type="gramStart"/>
       <w:r>
         <w:rPr>
-          <w:lang w:val="en-US"/>
-        </w:rPr>
-        <w:t>. .</w:t>
+          <w:color w:val="FF0000"/>
+          <w:lang w:val="en-US"/>
+        </w:rPr>
+        <w:t>topic</w:t>
       </w:r>
       <w:proofErr w:type="gramEnd"/>
       <w:r>
         <w:rPr>
-          <w:lang w:val="en-US"/>
-        </w:rPr>
-        <w:t xml:space="preserve"> My comments are below.</w:t>
-      </w:r>
-    </w:p>
-    <w:p>
-      <w:pPr>
+          <w:color w:val="FF0000"/>
+          <w:lang w:val="en-US"/>
+        </w:rPr>
+        <w:t xml:space="preserve"> and we know women farmers who feel it accurately describes their experiences:</w:t>
+      </w:r>
+    </w:p>
+    <w:p>
+      <w:pPr>
+        <w:rPr>
+          <w:color w:val="FF0000"/>
+          <w:lang w:val="en-US"/>
+        </w:rPr>
+      </w:pPr>
+      <w:r>
+        <w:rPr>
+          <w:color w:val="FF0000"/>
+          <w:lang w:val="en-US"/>
+        </w:rPr>
+        <w:t>Sachs, Carolyn. </w:t>
+      </w:r>
+      <w:r>
         <w:rPr>
           <w:i/>
           <w:iCs/>
-          <w:lang w:val="en-US"/>
-        </w:rPr>
-      </w:pPr>
-      <w:r>
-        <w:rPr>
-          <w:lang w:val="en-US"/>
-        </w:rPr>
-        <w:tab/>
-        <w:t xml:space="preserve">The paper asserts that agriculture is primed for power disparities. I agree. The great majority of farmers are male. One would have to explore </w:t>
+          <w:color w:val="FF0000"/>
+          <w:lang w:val="en-US"/>
+        </w:rPr>
+        <w:t>The invisible farmers. Women in agricultural production</w:t>
+      </w:r>
+      <w:r>
+        <w:rPr>
+          <w:color w:val="FF0000"/>
+          <w:lang w:val="en-US"/>
+        </w:rPr>
+        <w:t>. 1983.</w:t>
+      </w:r>
+    </w:p>
+    <w:p>
+      <w:pPr>
+        <w:rPr>
+          <w:color w:val="FF0000"/>
+          <w:lang w:val="en-US"/>
+        </w:rPr>
+      </w:pPr>
+      <w:r>
+        <w:rPr>
+          <w:color w:val="FF0000"/>
+          <w:lang w:val="en-US"/>
+        </w:rPr>
+        <w:t xml:space="preserve">However, </w:t>
+      </w:r>
+      <w:r>
+        <w:rPr>
+          <w:color w:val="FF0000"/>
+          <w:lang w:val="en-US"/>
+        </w:rPr>
+        <w:t xml:space="preserve">we want to emphasize that </w:t>
+      </w:r>
+      <w:r>
+        <w:rPr>
+          <w:color w:val="FF0000"/>
+          <w:lang w:val="en-US"/>
+        </w:rPr>
+        <w:t>g</w:t>
+      </w:r>
+      <w:r>
+        <w:rPr>
+          <w:color w:val="FF0000"/>
+          <w:lang w:val="en-US"/>
+        </w:rPr>
+        <w:t xml:space="preserve">ender is not the only dimension through which power is experienced in agriculture, </w:t>
+      </w:r>
+      <w:r>
+        <w:rPr>
+          <w:color w:val="FF0000"/>
+          <w:lang w:val="en-US"/>
+        </w:rPr>
+        <w:t xml:space="preserve">and </w:t>
       </w:r>
       <w:proofErr w:type="gramStart"/>
       <w:r>
         <w:rPr>
-          <w:lang w:val="en-US"/>
-        </w:rPr>
-        <w:t>the sociological</w:t>
+          <w:color w:val="FF0000"/>
+          <w:lang w:val="en-US"/>
+        </w:rPr>
+        <w:t xml:space="preserve">we </w:t>
+      </w:r>
+      <w:r>
+        <w:rPr>
+          <w:color w:val="FF0000"/>
+          <w:lang w:val="en-US"/>
+        </w:rPr>
+        <w:t xml:space="preserve"> </w:t>
+      </w:r>
+      <w:r>
+        <w:rPr>
+          <w:color w:val="FF0000"/>
+          <w:lang w:val="en-US"/>
+        </w:rPr>
+        <w:t>rewrote</w:t>
       </w:r>
       <w:proofErr w:type="gramEnd"/>
       <w:r>
         <w:rPr>
-          <w:lang w:val="en-US"/>
-        </w:rPr>
-        <w:t xml:space="preserve"> literature for discussion of why that is true. </w:t>
-      </w:r>
-    </w:p>
-    <w:p>
-      <w:pPr>
+          <w:color w:val="FF0000"/>
+          <w:lang w:val="en-US"/>
+        </w:rPr>
+        <w:t xml:space="preserve"> several sections to </w:t>
+      </w:r>
+      <w:r>
+        <w:rPr>
+          <w:color w:val="FF0000"/>
+          <w:lang w:val="en-US"/>
+        </w:rPr>
+        <w:t>make this clear</w:t>
+      </w:r>
+      <w:r>
+        <w:rPr>
+          <w:color w:val="FF0000"/>
+          <w:lang w:val="en-US"/>
+        </w:rPr>
+        <w:t>.</w:t>
+      </w:r>
+    </w:p>
+    <w:p>
+      <w:pPr>
+        <w:rPr>
+          <w:lang w:val="en-US"/>
+        </w:rPr>
+      </w:pPr>
+      <w:r>
+        <w:rPr>
+          <w:lang w:val="en-US"/>
+        </w:rPr>
+        <w:t>I offer a small example from my agricultural experience in developing countries of the Third World. Weeding crops has been done in many places and still is done by women and perhaps children. If a machine is required (a plow) or if animals are required (</w:t>
+      </w:r>
+      <w:proofErr w:type="spellStart"/>
+      <w:proofErr w:type="gramStart"/>
+      <w:r>
+        <w:rPr>
+          <w:lang w:val="en-US"/>
+        </w:rPr>
+        <w:t>cutivation</w:t>
+      </w:r>
+      <w:proofErr w:type="spellEnd"/>
+      <w:r>
+        <w:rPr>
+          <w:lang w:val="en-US"/>
+        </w:rPr>
+        <w:t>)  -</w:t>
+      </w:r>
+      <w:proofErr w:type="gramEnd"/>
+      <w:r>
+        <w:rPr>
+          <w:lang w:val="en-US"/>
+        </w:rPr>
+        <w:t xml:space="preserve"> men do it.</w:t>
+      </w:r>
+    </w:p>
+    <w:p>
+      <w:pPr>
+        <w:rPr>
+          <w:color w:val="FF0000"/>
+          <w:lang w:val="en-US"/>
+        </w:rPr>
+      </w:pPr>
+      <w:r>
+        <w:rPr>
+          <w:color w:val="FF0000"/>
+          <w:lang w:val="en-US"/>
+        </w:rPr>
+        <w:t xml:space="preserve">This is a great </w:t>
+      </w:r>
+      <w:proofErr w:type="gramStart"/>
+      <w:r>
+        <w:rPr>
+          <w:color w:val="FF0000"/>
+          <w:lang w:val="en-US"/>
+        </w:rPr>
+        <w:t>reflection</w:t>
+      </w:r>
+      <w:proofErr w:type="gramEnd"/>
+      <w:r>
+        <w:rPr>
+          <w:color w:val="FF0000"/>
+          <w:lang w:val="en-US"/>
+        </w:rPr>
+        <w:t xml:space="preserve"> and we would hope applying the matrix of domination to that context could help unpack why those</w:t>
+      </w:r>
+      <w:r>
+        <w:rPr>
+          <w:color w:val="FF0000"/>
+          <w:lang w:val="en-US"/>
+        </w:rPr>
+        <w:t xml:space="preserve"> disparities exist</w:t>
+      </w:r>
+      <w:r>
+        <w:rPr>
+          <w:color w:val="FF0000"/>
+          <w:lang w:val="en-US"/>
+        </w:rPr>
+        <w:t xml:space="preserve">. </w:t>
+      </w:r>
+      <w:proofErr w:type="spellStart"/>
+      <w:r>
+        <w:rPr>
+          <w:color w:val="FF0000"/>
+          <w:lang w:val="en-US"/>
+        </w:rPr>
+        <w:t>Saugeres</w:t>
+      </w:r>
+      <w:proofErr w:type="spellEnd"/>
+      <w:r>
+        <w:rPr>
+          <w:color w:val="FF0000"/>
+          <w:lang w:val="en-US"/>
+        </w:rPr>
+        <w:t xml:space="preserve"> 2022 touches on the themes of how work is distributed according to culture perceptions of power, but due to space limitations we did not include</w:t>
+      </w:r>
+      <w:r>
+        <w:rPr>
+          <w:color w:val="FF0000"/>
+          <w:lang w:val="en-US"/>
+        </w:rPr>
+        <w:t xml:space="preserve"> discussions of this depth</w:t>
+      </w:r>
+      <w:r>
+        <w:rPr>
+          <w:color w:val="FF0000"/>
+          <w:lang w:val="en-US"/>
+        </w:rPr>
+        <w:t xml:space="preserve"> in the current paper. We provide the citation here because the reviewer may find it interesting: </w:t>
+      </w:r>
+      <w:proofErr w:type="spellStart"/>
+      <w:r>
+        <w:rPr>
+          <w:color w:val="FF0000"/>
+          <w:lang w:val="en-US"/>
+        </w:rPr>
+        <w:t>Saugeres</w:t>
+      </w:r>
+      <w:proofErr w:type="spellEnd"/>
+      <w:r>
+        <w:rPr>
+          <w:color w:val="FF0000"/>
+          <w:lang w:val="en-US"/>
+        </w:rPr>
+        <w:t>, L., 2002. The cultural representation of the farming landscape: masculinity, power and nature. </w:t>
+      </w:r>
+      <w:r>
         <w:rPr>
           <w:i/>
           <w:iCs/>
           <w:color w:val="FF0000"/>
           <w:lang w:val="en-US"/>
         </w:rPr>
-      </w:pPr>
+        <w:t>Journal of rural studies</w:t>
+      </w:r>
+      <w:r>
+        <w:rPr>
+          <w:color w:val="FF0000"/>
+          <w:lang w:val="en-US"/>
+        </w:rPr>
+        <w:t>, </w:t>
+      </w:r>
       <w:r>
         <w:rPr>
           <w:i/>
@@ -142,7 +519,256 @@
           <w:color w:val="FF0000"/>
           <w:lang w:val="en-US"/>
         </w:rPr>
-        <w:t xml:space="preserve">This comment provided a good reminder of a common question agricultural researchers may have, so we changed our domination matrix from being a general presentation to one used </w:t>
+        <w:t>18</w:t>
+      </w:r>
+      <w:r>
+        <w:rPr>
+          <w:color w:val="FF0000"/>
+          <w:lang w:val="en-US"/>
+        </w:rPr>
+        <w:t>(4), pp.373-384.</w:t>
+      </w:r>
+    </w:p>
+    <w:p>
+      <w:pPr>
+        <w:rPr>
+          <w:lang w:val="en-US"/>
+        </w:rPr>
+      </w:pPr>
+      <w:r>
+        <w:rPr>
+          <w:lang w:val="en-US"/>
+        </w:rPr>
+        <w:t xml:space="preserve">Introduction - The paper assumes that everyone knows what agroecology is. I question that assumption. Agroecology is a developing academic discipline that studies ecological processes applied to agricultural production. It uses ecological principles (which have been ignored in agricultural research) to suggest and do the research on new management practices. </w:t>
+      </w:r>
+    </w:p>
+    <w:p>
+      <w:pPr>
+        <w:rPr>
+          <w:color w:val="FF0000"/>
+          <w:lang w:val="en-US"/>
+        </w:rPr>
+      </w:pPr>
+      <w:r>
+        <w:rPr>
+          <w:color w:val="FF0000"/>
+          <w:lang w:val="en-US"/>
+        </w:rPr>
+        <w:t>As the reviewer</w:t>
+      </w:r>
+      <w:r>
+        <w:rPr>
+          <w:color w:val="FF0000"/>
+          <w:lang w:val="en-US"/>
+        </w:rPr>
+        <w:t xml:space="preserve"> demonstrates, </w:t>
+      </w:r>
+      <w:r>
+        <w:rPr>
+          <w:color w:val="FF0000"/>
+          <w:lang w:val="en-US"/>
+        </w:rPr>
+        <w:t xml:space="preserve">the exact </w:t>
+      </w:r>
+      <w:r>
+        <w:rPr>
+          <w:color w:val="FF0000"/>
+          <w:lang w:val="en-US"/>
+        </w:rPr>
+        <w:t xml:space="preserve">definition </w:t>
+      </w:r>
+      <w:r>
+        <w:rPr>
+          <w:color w:val="FF0000"/>
+          <w:lang w:val="en-US"/>
+        </w:rPr>
+        <w:t xml:space="preserve">of agroecology </w:t>
+      </w:r>
+      <w:r>
+        <w:rPr>
+          <w:color w:val="FF0000"/>
+          <w:lang w:val="en-US"/>
+        </w:rPr>
+        <w:t>is</w:t>
+      </w:r>
+      <w:r>
+        <w:rPr>
+          <w:color w:val="FF0000"/>
+          <w:lang w:val="en-US"/>
+        </w:rPr>
+        <w:t xml:space="preserve"> </w:t>
+      </w:r>
+      <w:r>
+        <w:rPr>
+          <w:color w:val="FF0000"/>
+          <w:lang w:val="en-US"/>
+        </w:rPr>
+        <w:t>not widely known or accepted</w:t>
+      </w:r>
+      <w:r>
+        <w:rPr>
+          <w:color w:val="FF0000"/>
+          <w:lang w:val="en-US"/>
+        </w:rPr>
+        <w:t xml:space="preserve">. </w:t>
+      </w:r>
+      <w:r>
+        <w:rPr>
+          <w:color w:val="FF0000"/>
+          <w:lang w:val="en-US"/>
+        </w:rPr>
+        <w:t>We believe the definition of agroecology i</w:t>
+      </w:r>
+      <w:r>
+        <w:rPr>
+          <w:color w:val="FF0000"/>
+          <w:lang w:val="en-US"/>
+        </w:rPr>
+        <w:t>ncludes a social component</w:t>
+      </w:r>
+      <w:r>
+        <w:rPr>
+          <w:color w:val="FF0000"/>
+          <w:lang w:val="en-US"/>
+        </w:rPr>
+        <w:t>, so we rephrased this sentence and added a citation</w:t>
+      </w:r>
+      <w:r>
+        <w:rPr>
+          <w:color w:val="FF0000"/>
+          <w:lang w:val="en-US"/>
+        </w:rPr>
+        <w:t xml:space="preserve"> specific to describing the (contested) definition</w:t>
+      </w:r>
+      <w:r>
+        <w:rPr>
+          <w:color w:val="FF0000"/>
+          <w:lang w:val="en-US"/>
+        </w:rPr>
+        <w:t xml:space="preserve"> we are utilizing</w:t>
+      </w:r>
+      <w:r>
+        <w:rPr>
+          <w:color w:val="FF0000"/>
+          <w:lang w:val="en-US"/>
+        </w:rPr>
+        <w:t>:</w:t>
+      </w:r>
+    </w:p>
+    <w:p>
+      <w:pPr>
+        <w:rPr>
+          <w:color w:val="FF0000"/>
+          <w:lang w:val="en-US"/>
+        </w:rPr>
+      </w:pPr>
+      <w:r>
+        <w:rPr>
+          <w:lang w:val="en-US"/>
+        </w:rPr>
+        <w:t>There have been calls for and attempts to codify reflexivity in the fields of food studies and agroecology</w:t>
+      </w:r>
+      <w:r>
+        <w:rPr>
+          <w:lang w:val="en-US"/>
+        </w:rPr>
+        <w:fldChar w:fldCharType="begin"/>
+      </w:r>
+      <w:r>
+        <w:rPr>
+          <w:lang w:val="en-US"/>
+        </w:rPr>
+        <w:instrText xml:space="preserve"> ADDIN ZOTERO_ITEM CSL_CITATION {"citationID":"uDZbGlNT","properties":{"formattedCitation":"\\super 8\\uc0\\u8211{}10\\nosupersub{}","plainCitation":"8–10","noteIndex":0},"citationItems":[{"id":387,"uris":["http://zotero.org/users/3599437/items/4IAWCQ7E"],"itemData":{"id":387,"type":"article-journal","abstract":"Scholar-activism is attractive to researchers who want not just to learn about the world, but about how to change that world. Agri-food studies have experienced a surge in the past two decades in researchers who see closer ties to social move­ments as key to food systems change. Yet to date, much scholar-activism depends on individually negotiated researcher-movement relationships, which may or may not be sustained long term and where knowledge can remain siloed. The Agro­ecology Research-Action Collective (ARC) seeks something different. Born of a desire to subordi­nate scholarship for scholarship’s sake to the needs and exigencies of movements, ARC envisages collective processes, horizontal non-exploitative learning among ourselves and with movements, and mechanisms for multidirectional accounta­bility. This reflective essay is the story of how ARC set out to “get our house in order”: to organize ourselves as scholars committed to systematizing more accountable and reciprocal relationships with frontline communities and grassroots movements. We first share the Principles &amp;amp; Protocols that guide our actions and the process through which we developed them. We then discuss two intercon­nected arenas in which ARC is developing a com­munity of practice guided by the Principles &amp;amp; Protocols. The first arena is through integrating participatory education into our everyday teaching and mentoring. The second arena is working to achieve broader social and institutional change by sharing methods and strategies for mobilizing resources and legitimating knowledge, both old and new.","container-title":"Journal of Agriculture, Food Systems, and Community Development","DOI":"10.5304/jafscd.2021.102.022","ISSN":"2152-0801","issue":"2","language":"en","license":"Copyright (c) 2021 The Authors","note":"number: 2","page":"319-337","source":"www.foodsystemsjournal.org","title":"Operating principles for collective scholar-activism: Early insights from the Agroecology Research-Action Collective","title-short":"Operating principles for collective scholar-activism","volume":"10","author":[{"family":"Wit","given":"Maywa Montenegro","dropping-particle":"de"},{"family":"Shattuck","given":"Annie"},{"family":"Iles","given":"Alastair"},{"family":"Graddy-Lovelace","given":"Garrett"},{"family":"Roman-Alcalá","given":"Antonio"},{"family":"Chappell","given":"M. Jahi"}],"issued":{"date-parts":[["2021",2,11]]}}},{"id":"n89wydcT/NHLdoZr0","uris":["http://zotero.org/users/3599437/items/SR3UN3LB"],"itemData":{"id":1469,"type":"article-journal","abstract":"(1991). The social side of sustainability: Class, gender and race. Science as Culture: Vol. 2, No. 4, pp. 569-590.","archive_location":"world","container-title":"Science as Culture","DOI":"10.1080/09505439109526328","language":"EN","license":"Copyright Taylor and Francis Group, LLC","note":"publisher: Taylor &amp; Francis Group","source":"www.tandfonline.com","title":"The social side of sustainability: Class, gender and race","title-short":"The social side of sustainability","URL":"https://www.tandfonline.com/doi/abs/10.1080/09505439109526328","author":[{"family":"Allen","given":"Patricia L."},{"family":"Sachs","given":"Carolyn E."}],"accessed":{"date-parts":[["2024",6,6]]},"issued":{"date-parts":[["1991",1,1]]}}},{"id":"n89wydcT/qgRN8mzT","uris":["http://zotero.org/users/3599437/items/ISG53YXF"],"itemData":{"id":1344,"type":"article-journal","abstract":"Agroecology has multiple beginnings in diverse knowledge systems, growing practices, and social movements which, as a whole, seek systemic transformation to build just food system futures. As graduate students, we have been inspired by agroecological movements and practitioners and endeavored to build our knowledge and capacities as agroecologists. Over the course of seven years, we have worked collectively with an evolving cohort to build relationships, understand critical lineages, and practice participatory processes that we found necessary for our development as agroecologists at the University of Minnesota - Twin Cities. Building on this work, we sought to refine an emergent understanding of the necessary components of an agroecological pedagogy. We thus hosted a series of workshops in summer 2019 to facilitate collective reflection and development of a pedagogy, which we further refined through collective autoethnography. The resulting model contains five key components: a cohort at the heart of the model to facilitate collective learning; critical inquiry as the foundation of knowledge production; relational centering as the basis for building and maintaining care-based relationships with self and others; participatory practice as a space for taking action through and within relationships; and situated knowledge to recognize the unique and incomplete knowledge that each individual brings to their work. We imagine this model as the basis for a dedicated agroecology graduate program, and we close by sharing ongoing implementation efforts, key areas for further development, and our hopes for continued integration with broader movements. Ultimately, we have experienced this process as a transformational agroecological space and hope others are inspired to adapt, imagine, and enact the process, model, and principles in their own places and communities.","container-title":"Frontiers in Sustainable Food Systems","DOI":"10.3389/fsufs.2023.770862","ISSN":"2571-581X","journalAbbreviation":"Front. Sustain. Food Syst.","language":"English","note":"publisher: Frontiers","source":"Frontiers","title":"Becoming agroecologists: A pedagogical model to support graduate student learning and practice","title-short":"Becoming agroecologists","URL":"https://www.frontiersin.org/articles/10.3389/fsufs.2023.770862","volume":"7","author":[{"family":"Nicklay","given":"Jennifer A."},{"family":"Perrone","given":"Sharon V."},{"family":"Wauters","given":"Vivian M."}],"accessed":{"date-parts":[["2024",4,29]]},"issued":{"date-parts":[["2023",2,9]]}}}],"schema":"https://github.com/citation-style-language/schema/raw/master/csl-citation.json"} </w:instrText>
+      </w:r>
+      <w:r>
+        <w:rPr>
+          <w:lang w:val="en-US"/>
+        </w:rPr>
+        <w:fldChar w:fldCharType="separate"/>
+      </w:r>
+      <w:r>
+        <w:rPr>
+          <w:vertAlign w:val="superscript"/>
+          <w:lang w:val="en-US"/>
+        </w:rPr>
+        <w:t>8–10</w:t>
+      </w:r>
+      <w:r>
+        <w:rPr>
+          <w:lang w:val="en-US"/>
+        </w:rPr>
+        <w:fldChar w:fldCharType="end"/>
+      </w:r>
+      <w:r>
+        <w:rPr>
+          <w:lang w:val="en-US"/>
+        </w:rPr>
+        <w:t>,</w:t>
+      </w:r>
+      <w:r>
+        <w:rPr>
+          <w:color w:val="FF0000"/>
+          <w:lang w:val="en-US"/>
+        </w:rPr>
+        <w:t xml:space="preserve"> reflecting both fields’ inclusion of the human experience in their scope</w:t>
+      </w:r>
+      <w:r>
+        <w:rPr>
+          <w:color w:val="FF0000"/>
+          <w:lang w:val="en-US"/>
+        </w:rPr>
+        <w:fldChar w:fldCharType="begin"/>
+      </w:r>
+      <w:r>
+        <w:rPr>
+          <w:color w:val="FF0000"/>
+          <w:lang w:val="en-US"/>
+        </w:rPr>
+        <w:instrText xml:space="preserve"> ADDIN ZOTERO_ITEM CSL_CITATION {"citationID":"u4we3OJv","properties":{"formattedCitation":"\\super 11,12\\nosupersub{}","plainCitation":"11,12","noteIndex":0},"citationItems":[{"id":41,"uris":["http://zotero.org/users/3599437/items/9BEXPEC5"],"itemData":{"id":41,"type":"article-journal","abstract":"Agroecology involves various approaches to solve actual challenges of agricultural production. Though agroecology initially dealt primarily with crop production and protection aspects, in recent decades new dimensions such as environmental, social, economic, ethical and development issues are becoming relevant. Today, the term ‘agroecology’ means either a scientiﬁc discipline, agricultural practice, or political or social movement. Here we study the diﬀerent meanings of agroecology. For that we analyse the historical development of agroecology. We present examples from USA, Brazil, Germany, and France. We study and discuss the evolution of diﬀerent meanings agroecology. The use of the term agroecology can be traced back to the 1930s. Until the 1960s agroecology referred only as a purely scientiﬁc discipline. Then, diﬀerent branches of agroecology developed. Following environmental movements in the 1960s that went against industrial agriculture, agroecology evolved and fostered agroecological movements in the 1990s. Agroecology as an agricultural practice emerged in the 1980s, and was often intertwined with movements. Further, the scales and dimensions of agroecological investigations changed over the past 80 years from the plot and ﬁeld scales to the farm and agroecosystem scales. Actually three approaches persist: (1) investigations at plot and ﬁeld scales, (2) investigations at the agroecosystem and farm scales, and (3) investigations covering the whole food system. These diﬀerent approaches of agroecological science can be explained by the history of nations. In France, agroecology was mainly understood as a farming practice and to certain extent as a movement, whereas the corresponding scientiﬁc discipline was agronomy. In Germany, agroecology has a long tradition as a scientiﬁc discipline. In the USA and in Brazil all three interpretations of agroecology occur, albeit with a predominance of agroecology as a science in the USA and a stronger emphasis on movement and agricultural practice in Brazil. These varied meanings of the term agroecology cause confusion among scientists and the public, and we recommend that those who publish using this term be explicit in their interpretation.","container-title":"Agronomy for Sustainable Development","DOI":"10.1051/agro/2009004","ISSN":"1774-0746, 1773-0155","issue":"4","journalAbbreviation":"Agron. Sustain. Dev.","language":"en","page":"503-515","source":"DOI.org (Crossref)","title":"Agroecology as a science, a movement and a practice. A review","volume":"29","author":[{"family":"Wezel","given":"A."},{"family":"Bellon","given":"S."},{"family":"Doré","given":"T."},{"family":"Francis","given":"C."},{"family":"Vallod","given":"D."},{"family":"David","given":"C."}],"issued":{"date-parts":[["2009",12]]}}},{"id":1136,"uris":["http://zotero.org/users/3599437/items/445XCJ3V"],"itemData":{"id":1136,"type":"article-journal","container-title":"Journal of International Business and Cultural Studies","issue":"1","language":"en","source":"Zotero","title":"Food and identity: Food studies, cultural, and personal identity","volume":"8","author":[{"family":"Almerico","given":"Gina M"}],"issued":{"date-parts":[["2014"]]}}}],"schema":"https://github.com/citation-style-language/schema/raw/master/csl-citation.json"} </w:instrText>
+      </w:r>
+      <w:r>
+        <w:rPr>
+          <w:color w:val="FF0000"/>
+          <w:lang w:val="en-US"/>
+        </w:rPr>
+        <w:fldChar w:fldCharType="separate"/>
+      </w:r>
+      <w:r>
+        <w:rPr>
+          <w:vertAlign w:val="superscript"/>
+          <w:lang w:val="en-US"/>
+        </w:rPr>
+        <w:t>11,12</w:t>
+      </w:r>
+      <w:r>
+        <w:rPr>
+          <w:color w:val="FF0000"/>
+          <w:lang w:val="en-US"/>
+        </w:rPr>
+        <w:fldChar w:fldCharType="end"/>
+      </w:r>
+      <w:r>
+        <w:rPr>
+          <w:color w:val="FF0000"/>
+          <w:lang w:val="en-US"/>
+        </w:rPr>
+        <w:t>.</w:t>
+      </w:r>
+    </w:p>
+    <w:p>
+      <w:pPr>
+        <w:pStyle w:val="Bibliography"/>
+        <w:rPr>
+          <w:color w:val="FF0000"/>
+          <w:lang w:val="en-US"/>
+        </w:rPr>
+      </w:pPr>
+      <w:r>
+        <w:rPr>
+          <w:color w:val="FF0000"/>
+          <w:lang w:val="en-US"/>
+        </w:rPr>
+        <w:t xml:space="preserve">11. Wezel, A. </w:t>
       </w:r>
       <w:r>
         <w:rPr>
@@ -151,8 +777,16 @@
           <w:color w:val="FF0000"/>
           <w:lang w:val="en-US"/>
         </w:rPr>
-        <w:t>look at this specific reflection</w:t>
-      </w:r>
+        <w:t>et al.</w:t>
+      </w:r>
+      <w:r>
+        <w:rPr>
+          <w:color w:val="FF0000"/>
+          <w:lang w:val="en-US"/>
+        </w:rPr>
+        <w:t xml:space="preserve"> Agroecology as a science, a movement and a practice. A review. </w:t>
+      </w:r>
+      <w:proofErr w:type="spellStart"/>
       <w:r>
         <w:rPr>
           <w:i/>
@@ -160,8 +794,9 @@
           <w:color w:val="FF0000"/>
           <w:lang w:val="en-US"/>
         </w:rPr>
-        <w:t xml:space="preserve">. We believe this change renders the </w:t>
-      </w:r>
+        <w:t>Agron</w:t>
+      </w:r>
+      <w:proofErr w:type="spellEnd"/>
       <w:r>
         <w:rPr>
           <w:i/>
@@ -169,361 +804,152 @@
           <w:color w:val="FF0000"/>
           <w:lang w:val="en-US"/>
         </w:rPr>
-        <w:t xml:space="preserve">use of the matrix of domination </w:t>
-      </w:r>
-      <w:r>
+        <w:t>. Sustain. Dev.</w:t>
+      </w:r>
+      <w:r>
+        <w:rPr>
+          <w:color w:val="FF0000"/>
+          <w:lang w:val="en-US"/>
+        </w:rPr>
+        <w:t xml:space="preserve"> </w:t>
+      </w:r>
+      <w:r>
+        <w:rPr>
+          <w:b/>
+          <w:bCs/>
+          <w:color w:val="FF0000"/>
+          <w:lang w:val="en-US"/>
+        </w:rPr>
+        <w:t>29</w:t>
+      </w:r>
+      <w:r>
+        <w:rPr>
+          <w:color w:val="FF0000"/>
+          <w:lang w:val="en-US"/>
+        </w:rPr>
+        <w:t>, 503–515 (2009).</w:t>
+      </w:r>
+    </w:p>
+    <w:p>
+      <w:pPr>
+        <w:rPr>
+          <w:lang w:val="en-US"/>
+        </w:rPr>
+      </w:pPr>
+    </w:p>
+    <w:p>
+      <w:pPr>
+        <w:rPr>
+          <w:lang w:val="en-US"/>
+        </w:rPr>
+      </w:pPr>
+      <w:r>
+        <w:rPr>
+          <w:lang w:val="en-US"/>
+        </w:rPr>
+        <w:t>The paper mentions multiple dimensions of power and provides only one citation of empirical studies.</w:t>
+      </w:r>
+    </w:p>
+    <w:p>
+      <w:pPr>
+        <w:rPr>
+          <w:color w:val="FF0000"/>
+          <w:lang w:val="en-US"/>
+        </w:rPr>
+      </w:pPr>
+      <w:r>
+        <w:rPr>
+          <w:color w:val="FF0000"/>
+          <w:lang w:val="en-US"/>
+        </w:rPr>
+        <w:t xml:space="preserve">We provide one citation for </w:t>
+      </w:r>
+      <w:r>
+        <w:rPr>
+          <w:color w:val="FF0000"/>
+          <w:lang w:val="en-US"/>
+        </w:rPr>
+        <w:t xml:space="preserve">the concept of </w:t>
+      </w:r>
+      <w:r>
+        <w:rPr>
+          <w:color w:val="FF0000"/>
+          <w:lang w:val="en-US"/>
+        </w:rPr>
+        <w:t>inter</w:t>
+      </w:r>
+      <w:r>
+        <w:rPr>
+          <w:color w:val="FF0000"/>
+          <w:lang w:val="en-US"/>
+        </w:rPr>
+        <w:t>sectionality</w:t>
+      </w:r>
+      <w:r>
+        <w:rPr>
+          <w:color w:val="FF0000"/>
+          <w:lang w:val="en-US"/>
+        </w:rPr>
+        <w:t>. We do not provide citation</w:t>
+      </w:r>
+      <w:r>
+        <w:rPr>
+          <w:color w:val="FF0000"/>
+          <w:lang w:val="en-US"/>
+        </w:rPr>
+        <w:t>s</w:t>
+      </w:r>
+      <w:r>
+        <w:rPr>
+          <w:color w:val="FF0000"/>
+          <w:lang w:val="en-US"/>
+        </w:rPr>
+        <w:t xml:space="preserve"> of empirical studies</w:t>
+      </w:r>
+      <w:r>
+        <w:rPr>
+          <w:color w:val="FF0000"/>
+          <w:lang w:val="en-US"/>
+        </w:rPr>
+        <w:t xml:space="preserve"> (as there are many), but we rephrased the sentence to clearly point the reader to the book for more details. </w:t>
+      </w:r>
+      <w:r>
+        <w:rPr>
+          <w:color w:val="FF0000"/>
+          <w:lang w:val="en-US"/>
+        </w:rPr>
+        <w:t xml:space="preserve"> </w:t>
+      </w:r>
+    </w:p>
+    <w:p>
+      <w:pPr>
         <w:rPr>
           <w:i/>
           <w:iCs/>
           <w:color w:val="FF0000"/>
           <w:lang w:val="en-US"/>
         </w:rPr>
-        <w:t xml:space="preserve">more tangible and more relatable for readers like the reviewer. </w:t>
-      </w:r>
-    </w:p>
-    <w:p>
-      <w:pPr>
-        <w:rPr>
-          <w:lang w:val="en-US"/>
-        </w:rPr>
-      </w:pPr>
-      <w:r>
-        <w:rPr>
-          <w:lang w:val="en-US"/>
-        </w:rPr>
-        <w:tab/>
-        <w:t>I offer a small example from my agricultural experience in developing countries of the Third World. Weeding crops has been done in many places and still is done by women and perhaps children. If a machine is required (a plow) or if animals are required (</w:t>
-      </w:r>
-      <w:proofErr w:type="spellStart"/>
-      <w:proofErr w:type="gramStart"/>
-      <w:r>
-        <w:rPr>
-          <w:lang w:val="en-US"/>
-        </w:rPr>
-        <w:t>cutivation</w:t>
-      </w:r>
-      <w:proofErr w:type="spellEnd"/>
-      <w:r>
-        <w:rPr>
-          <w:lang w:val="en-US"/>
-        </w:rPr>
-        <w:t>)  -</w:t>
-      </w:r>
-      <w:proofErr w:type="gramEnd"/>
-      <w:r>
-        <w:rPr>
-          <w:lang w:val="en-US"/>
-        </w:rPr>
-        <w:t xml:space="preserve"> men do it.</w:t>
-      </w:r>
-    </w:p>
-    <w:p>
-      <w:pPr>
-        <w:rPr>
-          <w:color w:val="FF0000"/>
-          <w:lang w:val="en-US"/>
-        </w:rPr>
-      </w:pPr>
-      <w:r>
-        <w:rPr>
-          <w:color w:val="FF0000"/>
-          <w:lang w:val="en-US"/>
-        </w:rPr>
-        <w:t xml:space="preserve">This is a great </w:t>
-      </w:r>
-      <w:proofErr w:type="gramStart"/>
-      <w:r>
-        <w:rPr>
-          <w:color w:val="FF0000"/>
-          <w:lang w:val="en-US"/>
-        </w:rPr>
-        <w:t>reflection</w:t>
-      </w:r>
-      <w:proofErr w:type="gramEnd"/>
-      <w:r>
-        <w:rPr>
-          <w:color w:val="FF0000"/>
-          <w:lang w:val="en-US"/>
-        </w:rPr>
-        <w:t xml:space="preserve"> and we would hope applying the matrix of domination to that context could help unpack why those</w:t>
-      </w:r>
-      <w:r>
-        <w:rPr>
-          <w:color w:val="FF0000"/>
-          <w:lang w:val="en-US"/>
-        </w:rPr>
-        <w:t xml:space="preserve"> disparities exist!</w:t>
-      </w:r>
-    </w:p>
-    <w:p>
-      <w:pPr>
-        <w:rPr>
-          <w:lang w:val="en-US"/>
-        </w:rPr>
-      </w:pPr>
-      <w:r>
-        <w:rPr>
-          <w:lang w:val="en-US"/>
-        </w:rPr>
-        <w:tab/>
-        <w:t>The paper asserts that agriculture is prime for power disparities. I agree. The great majority of farmers are male.</w:t>
-      </w:r>
-    </w:p>
-    <w:p>
-      <w:pPr>
-        <w:rPr>
-          <w:color w:val="FF0000"/>
-          <w:lang w:val="en-US"/>
-        </w:rPr>
-      </w:pPr>
-      <w:r>
-        <w:rPr>
-          <w:color w:val="FF0000"/>
-          <w:lang w:val="en-US"/>
-        </w:rPr>
-        <w:t xml:space="preserve">Gender is not the only </w:t>
-      </w:r>
-      <w:r>
-        <w:rPr>
-          <w:color w:val="FF0000"/>
-          <w:lang w:val="en-US"/>
-        </w:rPr>
-        <w:t xml:space="preserve">dimension through which power is experienced in agriculture, we need to emphasize this. </w:t>
-      </w:r>
-    </w:p>
-    <w:p>
-      <w:pPr>
-        <w:rPr>
-          <w:lang w:val="en-US"/>
-        </w:rPr>
-      </w:pPr>
-    </w:p>
-    <w:p>
-      <w:pPr>
-        <w:rPr>
-          <w:lang w:val="en-US"/>
-        </w:rPr>
-      </w:pPr>
-      <w:r>
-        <w:rPr>
-          <w:lang w:val="en-US"/>
-        </w:rPr>
-        <w:tab/>
-        <w:t xml:space="preserve">Introduction - The paper assumes that everyone knows what agroecology is. I question that assumption. Agroecology is a developing academic discipline that studies ecological processes applied to agricultural production. It uses ecological principles (which have been ignored in agricultural research) to suggest and do the research on new management practices. </w:t>
-      </w:r>
-    </w:p>
-    <w:p>
-      <w:pPr>
-        <w:rPr>
-          <w:color w:val="FF0000"/>
-          <w:lang w:val="en-US"/>
-        </w:rPr>
-      </w:pPr>
-      <w:r>
-        <w:rPr>
-          <w:color w:val="FF0000"/>
-          <w:lang w:val="en-US"/>
-        </w:rPr>
-        <w:t>As the reviewer</w:t>
-      </w:r>
-      <w:r>
-        <w:rPr>
-          <w:color w:val="FF0000"/>
-          <w:lang w:val="en-US"/>
-        </w:rPr>
-        <w:t xml:space="preserve">’s definition shows, the exact components of agroecology are contested. </w:t>
-      </w:r>
-      <w:r>
-        <w:rPr>
-          <w:color w:val="FF0000"/>
-          <w:lang w:val="en-US"/>
-        </w:rPr>
-        <w:t>We believe the definition of agroecology is more than simply the scientific methods, so we rephrased this sentence and added a citation</w:t>
-      </w:r>
-      <w:r>
-        <w:rPr>
-          <w:color w:val="FF0000"/>
-          <w:lang w:val="en-US"/>
-        </w:rPr>
-        <w:t xml:space="preserve"> specific to describing the (contested) definition</w:t>
-      </w:r>
-      <w:r>
-        <w:rPr>
-          <w:color w:val="FF0000"/>
-          <w:lang w:val="en-US"/>
-        </w:rPr>
-        <w:t xml:space="preserve"> we are utilizing</w:t>
-      </w:r>
-      <w:r>
-        <w:rPr>
-          <w:color w:val="FF0000"/>
-          <w:lang w:val="en-US"/>
-        </w:rPr>
-        <w:t>:</w:t>
-      </w:r>
-    </w:p>
-    <w:p>
-      <w:pPr>
-        <w:rPr>
-          <w:color w:val="FF0000"/>
-          <w:lang w:val="en-US"/>
-        </w:rPr>
-      </w:pPr>
-      <w:r>
-        <w:rPr>
-          <w:color w:val="FF0000"/>
-          <w:lang w:val="en-US"/>
-        </w:rPr>
-        <w:t>PUT IT HERE</w:t>
-      </w:r>
-    </w:p>
-    <w:p>
-      <w:pPr>
-        <w:rPr>
-          <w:lang w:val="en-US"/>
-        </w:rPr>
-      </w:pPr>
-    </w:p>
-    <w:p>
-      <w:pPr>
-        <w:rPr>
-          <w:lang w:val="en-US"/>
-        </w:rPr>
-      </w:pPr>
-      <w:r>
-        <w:rPr>
-          <w:lang w:val="en-US"/>
-        </w:rPr>
-        <w:tab/>
-        <w:t>The paper mentions multiple dimensions of power and provides only one citation of empirical studies.</w:t>
-      </w:r>
-    </w:p>
-    <w:p>
-      <w:pPr>
-        <w:rPr>
-          <w:color w:val="FF0000"/>
-          <w:lang w:val="en-US"/>
-        </w:rPr>
-      </w:pPr>
-      <w:r>
-        <w:rPr>
-          <w:color w:val="FF0000"/>
-          <w:lang w:val="en-US"/>
-        </w:rPr>
-        <w:lastRenderedPageBreak/>
-        <w:t xml:space="preserve">We provide one citation for </w:t>
-      </w:r>
-      <w:r>
-        <w:rPr>
-          <w:color w:val="FF0000"/>
-          <w:lang w:val="en-US"/>
-        </w:rPr>
-        <w:t xml:space="preserve">the concept of </w:t>
-      </w:r>
-      <w:r>
-        <w:rPr>
-          <w:color w:val="FF0000"/>
-          <w:lang w:val="en-US"/>
-        </w:rPr>
-        <w:t>inter</w:t>
-      </w:r>
-      <w:r>
-        <w:rPr>
-          <w:color w:val="FF0000"/>
-          <w:lang w:val="en-US"/>
-        </w:rPr>
-        <w:t>sectionality</w:t>
-      </w:r>
-      <w:r>
-        <w:rPr>
-          <w:color w:val="FF0000"/>
-          <w:lang w:val="en-US"/>
-        </w:rPr>
-        <w:t xml:space="preserve">. We do not provide a citation of empirical studies because </w:t>
-      </w:r>
-      <w:r>
-        <w:rPr>
-          <w:color w:val="FF0000"/>
-          <w:lang w:val="en-US"/>
-        </w:rPr>
-        <w:t xml:space="preserve">we are stating the </w:t>
-      </w:r>
-      <w:r>
-        <w:rPr>
-          <w:color w:val="FF0000"/>
-          <w:lang w:val="en-US"/>
-        </w:rPr>
-        <w:t xml:space="preserve">framework is rooted in empirical studies, of which there are too many to cite in this paper (which is why there is an entire book on the subject). </w:t>
-      </w:r>
-    </w:p>
-    <w:p>
-      <w:pPr>
-        <w:rPr>
-          <w:lang w:val="en-US"/>
-        </w:rPr>
-      </w:pPr>
-      <w:r>
-        <w:rPr>
-          <w:lang w:val="en-US"/>
-        </w:rPr>
-        <w:tab/>
-        <w:t>It would improve the paper if the collective experiences of the authors had a bit more explanation.</w:t>
-      </w:r>
-    </w:p>
-    <w:p>
-      <w:pPr>
-        <w:rPr>
-          <w:color w:val="FF0000"/>
-          <w:lang w:val="en-US"/>
-        </w:rPr>
-      </w:pPr>
-      <w:r>
-        <w:rPr>
-          <w:color w:val="FF0000"/>
-          <w:lang w:val="en-US"/>
-        </w:rPr>
-        <w:t>We agree</w:t>
-      </w:r>
-      <w:r>
-        <w:rPr>
-          <w:color w:val="FF0000"/>
-          <w:lang w:val="en-US"/>
-        </w:rPr>
-        <w:t xml:space="preserve"> and </w:t>
-      </w:r>
-      <w:proofErr w:type="gramStart"/>
-      <w:r>
-        <w:rPr>
-          <w:color w:val="FF0000"/>
-          <w:lang w:val="en-US"/>
-        </w:rPr>
-        <w:t>changed</w:t>
-      </w:r>
-      <w:proofErr w:type="gramEnd"/>
-      <w:r>
-        <w:rPr>
-          <w:color w:val="FF0000"/>
-          <w:lang w:val="en-US"/>
-        </w:rPr>
-        <w:t xml:space="preserve"> the sentence as follows:</w:t>
-      </w:r>
-    </w:p>
-    <w:p>
-      <w:pPr>
+      </w:pPr>
+      <w:r>
         <w:rPr>
           <w:i/>
           <w:iCs/>
-          <w:lang w:val="en-US"/>
-        </w:rPr>
-      </w:pPr>
+          <w:color w:val="FF0000"/>
+          <w:lang w:val="en-US"/>
+        </w:rPr>
+        <w:t xml:space="preserve">The framework is rooted in empirical studies of power (the reader is directed to </w:t>
+      </w:r>
+      <w:proofErr w:type="spellStart"/>
       <w:r>
         <w:rPr>
           <w:i/>
           <w:iCs/>
-          <w:lang w:val="en-US"/>
-        </w:rPr>
-        <w:t xml:space="preserve">Our perspectives are strongly framed by our collective </w:t>
-      </w:r>
+          <w:color w:val="FF0000"/>
+          <w:lang w:val="en-US"/>
+        </w:rPr>
+        <w:t>D’Ignazio</w:t>
+      </w:r>
+      <w:proofErr w:type="spellEnd"/>
       <w:r>
         <w:rPr>
           <w:i/>
@@ -531,15 +957,16 @@
           <w:color w:val="FF0000"/>
           <w:lang w:val="en-US"/>
         </w:rPr>
-        <w:t xml:space="preserve">academic </w:t>
+        <w:t xml:space="preserve"> and Klein 2020 for discussion of these studies) and while the term Data Feminism may invoke an assumption of gender focus, Data Feminism emphasizes intersectionality, or the need to study multiple dimensions of power</w:t>
       </w:r>
       <w:r>
         <w:rPr>
           <w:i/>
           <w:iCs/>
-          <w:lang w:val="en-US"/>
-        </w:rPr>
-        <w:t xml:space="preserve">experiences in the </w:t>
+          <w:color w:val="FF0000"/>
+          <w:lang w:val="en-US"/>
+        </w:rPr>
+        <w:fldChar w:fldCharType="begin"/>
       </w:r>
       <w:r>
         <w:rPr>
@@ -548,15 +975,150 @@
           <w:color w:val="FF0000"/>
           <w:lang w:val="en-US"/>
         </w:rPr>
-        <w:t>industrialized</w:t>
+        <w:instrText xml:space="preserve"> ADDIN ZOTERO_ITEM CSL_CITATION {"citationID":"BtAt5G0R","properties":{"formattedCitation":"\\super 14\\nosupersub{}","plainCitation":"14","noteIndex":0},"citationItems":[{"id":"n89wydcT/LDdYUm96","uris":["http://zotero.org/users/3599437/items/DS8YB79Y"],"itemData":{"id":1468,"type":"article-journal","container-title":"Stanford Law Review","DOI":"10.2307/1229039","ISSN":"0038-9765","issue":"6","note":"publisher: Stanford Law Review","page":"1241-1299","source":"JSTOR","title":"Mapping the Margins: Intersectionality, Identity Politics, and Violence against Women of Color","title-short":"Mapping the Margins","volume":"43","author":[{"family":"Crenshaw","given":"Kimberle"}],"issued":{"date-parts":[["1991"]]}}}],"schema":"https://github.com/citation-style-language/schema/raw/master/csl-citation.json"} </w:instrText>
       </w:r>
       <w:r>
         <w:rPr>
           <w:i/>
           <w:iCs/>
-          <w:lang w:val="en-US"/>
-        </w:rPr>
-        <w:t xml:space="preserve"> agricultural systems of the United States (US), and specifically of those in the maize-producing areas of the Midwest</w:t>
+          <w:color w:val="FF0000"/>
+          <w:lang w:val="en-US"/>
+        </w:rPr>
+        <w:fldChar w:fldCharType="separate"/>
+      </w:r>
+      <w:r>
+        <w:rPr>
+          <w:i/>
+          <w:iCs/>
+          <w:color w:val="FF0000"/>
+          <w:vertAlign w:val="superscript"/>
+          <w:lang w:val="en-US"/>
+        </w:rPr>
+        <w:t>14</w:t>
+      </w:r>
+      <w:r>
+        <w:rPr>
+          <w:i/>
+          <w:iCs/>
+          <w:color w:val="FF0000"/>
+          <w:lang w:val="en-US"/>
+        </w:rPr>
+        <w:fldChar w:fldCharType="end"/>
+      </w:r>
+    </w:p>
+    <w:p>
+      <w:pPr>
+        <w:rPr>
+          <w:lang w:val="en-US"/>
+        </w:rPr>
+      </w:pPr>
+      <w:r>
+        <w:rPr>
+          <w:lang w:val="en-US"/>
+        </w:rPr>
+        <w:t>It would improve the paper if the collective experiences of the authors had a bit more explanation.</w:t>
+      </w:r>
+    </w:p>
+    <w:p>
+      <w:pPr>
+        <w:rPr>
+          <w:color w:val="FF0000"/>
+          <w:lang w:val="en-US"/>
+        </w:rPr>
+      </w:pPr>
+      <w:r>
+        <w:rPr>
+          <w:color w:val="FF0000"/>
+          <w:lang w:val="en-US"/>
+        </w:rPr>
+        <w:t>We agree</w:t>
+      </w:r>
+      <w:r>
+        <w:rPr>
+          <w:color w:val="FF0000"/>
+          <w:lang w:val="en-US"/>
+        </w:rPr>
+        <w:t xml:space="preserve"> and </w:t>
+      </w:r>
+      <w:proofErr w:type="gramStart"/>
+      <w:r>
+        <w:rPr>
+          <w:color w:val="FF0000"/>
+          <w:lang w:val="en-US"/>
+        </w:rPr>
+        <w:t>changed</w:t>
+      </w:r>
+      <w:proofErr w:type="gramEnd"/>
+      <w:r>
+        <w:rPr>
+          <w:color w:val="FF0000"/>
+          <w:lang w:val="en-US"/>
+        </w:rPr>
+        <w:t xml:space="preserve"> the sentence as follows:</w:t>
+      </w:r>
+    </w:p>
+    <w:p>
+      <w:pPr>
+        <w:rPr>
+          <w:i/>
+          <w:iCs/>
+          <w:color w:val="FF0000"/>
+          <w:lang w:val="en-US"/>
+        </w:rPr>
+      </w:pPr>
+      <w:r>
+        <w:rPr>
+          <w:i/>
+          <w:iCs/>
+          <w:color w:val="FF0000"/>
+          <w:lang w:val="en-US"/>
+        </w:rPr>
+        <w:t>Our perspectives are strongly framed by our collectiv</w:t>
+      </w:r>
+      <w:r>
+        <w:rPr>
+          <w:i/>
+          <w:iCs/>
+          <w:color w:val="FF0000"/>
+          <w:lang w:val="en-US"/>
+        </w:rPr>
+        <w:t>e personal,</w:t>
+      </w:r>
+      <w:r>
+        <w:rPr>
+          <w:i/>
+          <w:iCs/>
+          <w:color w:val="FF0000"/>
+          <w:lang w:val="en-US"/>
+        </w:rPr>
+        <w:t xml:space="preserve"> academic</w:t>
+      </w:r>
+      <w:r>
+        <w:rPr>
+          <w:i/>
+          <w:iCs/>
+          <w:color w:val="FF0000"/>
+          <w:lang w:val="en-US"/>
+        </w:rPr>
+        <w:t xml:space="preserve"> and professional</w:t>
+      </w:r>
+      <w:r>
+        <w:rPr>
+          <w:i/>
+          <w:iCs/>
+          <w:color w:val="FF0000"/>
+          <w:lang w:val="en-US"/>
+        </w:rPr>
+        <w:t xml:space="preserve"> experiences in the industrialized agricultural systems of the United States (US), and specifically of those in the maize-producing areas of the Midwest</w:t>
+      </w:r>
+      <w:r>
+        <w:rPr>
+          <w:i/>
+          <w:iCs/>
+          <w:color w:val="FF0000"/>
+          <w:lang w:val="en-US"/>
+        </w:rPr>
+        <w:t>.</w:t>
       </w:r>
     </w:p>
     <w:p>
@@ -582,7 +1144,6 @@
         <w:rPr>
           <w:lang w:val="en-US"/>
         </w:rPr>
-        <w:tab/>
         <w:t xml:space="preserve">It is at this point that my limited, narrow, view of data feminism drifts away from power to gender.  I do not have and have not explored the data on resistance to power within the agricultural realm. But within the agricultural realm male dominance is clear. The gender resistance of men is what requires intentional examination and intervention. Power is important. Although men dominate agriculture's </w:t>
       </w:r>
       <w:proofErr w:type="gramStart"/>
@@ -606,6 +1167,643 @@
           <w:lang w:val="en-US"/>
         </w:rPr>
       </w:pPr>
+      <w:r>
+        <w:rPr>
+          <w:color w:val="FF0000"/>
+          <w:lang w:val="en-US"/>
+        </w:rPr>
+        <w:t xml:space="preserve">We agree and </w:t>
+      </w:r>
+      <w:proofErr w:type="gramStart"/>
+      <w:r>
+        <w:rPr>
+          <w:color w:val="FF0000"/>
+          <w:lang w:val="en-US"/>
+        </w:rPr>
+        <w:t>changed</w:t>
+      </w:r>
+      <w:proofErr w:type="gramEnd"/>
+      <w:r>
+        <w:rPr>
+          <w:color w:val="FF0000"/>
+          <w:lang w:val="en-US"/>
+        </w:rPr>
+        <w:t xml:space="preserve"> the headings and table to reflect the fact that awareness of power is quite important in a Data Feminism framework:</w:t>
+      </w:r>
+      <w:r>
+        <w:rPr>
+          <w:lang w:val="en-US"/>
+        </w:rPr>
+        <w:t xml:space="preserve"> </w:t>
+      </w:r>
+    </w:p>
+    <w:p>
+      <w:pPr>
+        <w:pStyle w:val="Heading3"/>
+        <w:rPr>
+          <w:rStyle w:val="Emphasis"/>
+          <w:lang w:val="en-US"/>
+        </w:rPr>
+      </w:pPr>
+      <w:r>
+        <w:rPr>
+          <w:rStyle w:val="Emphasis"/>
+          <w:lang w:val="en-US"/>
+        </w:rPr>
+        <w:t xml:space="preserve">Table </w:t>
+      </w:r>
+      <w:r>
+        <w:rPr>
+          <w:rStyle w:val="Emphasis"/>
+          <w:lang w:val="en-US"/>
+        </w:rPr>
+        <w:t>1</w:t>
+      </w:r>
+      <w:r>
+        <w:rPr>
+          <w:rStyle w:val="Emphasis"/>
+          <w:lang w:val="en-US"/>
+        </w:rPr>
+        <w:t xml:space="preserve">. </w:t>
+      </w:r>
+      <w:r>
+        <w:rPr>
+          <w:rStyle w:val="Emphasis"/>
+          <w:lang w:val="en-US"/>
+        </w:rPr>
+        <w:t>Summary of paper structure</w:t>
+      </w:r>
+    </w:p>
+    <w:p>
+      <w:pPr>
+        <w:rPr>
+          <w:color w:val="20124D"/>
+          <w:shd w:val="clear" w:color="auto" w:fill="FFFFFF"/>
+          <w:lang w:val="en-US"/>
+        </w:rPr>
+      </w:pPr>
+    </w:p>
+    <w:tbl>
+      <w:tblPr>
+        <w:tblStyle w:val="TableGridLight"/>
+        <w:tblW w:w="9016" w:type="dxa"/>
+        <w:tblBorders>
+          <w:top w:val="single" w:sz="4" w:space="0" w:color="auto"/>
+          <w:left w:val="single" w:sz="4" w:space="0" w:color="auto"/>
+          <w:bottom w:val="single" w:sz="4" w:space="0" w:color="auto"/>
+          <w:right w:val="single" w:sz="4" w:space="0" w:color="auto"/>
+          <w:insideH w:val="single" w:sz="4" w:space="0" w:color="auto"/>
+          <w:insideV w:val="single" w:sz="4" w:space="0" w:color="auto"/>
+        </w:tblBorders>
+        <w:tblLook w:val="04A0" w:firstRow="1" w:lastRow="0" w:firstColumn="1" w:lastColumn="0" w:noHBand="0" w:noVBand="1"/>
+      </w:tblPr>
+      <w:tblGrid>
+        <w:gridCol w:w="1288"/>
+        <w:gridCol w:w="2337"/>
+        <w:gridCol w:w="2444"/>
+        <w:gridCol w:w="2947"/>
+      </w:tblGrid>
+      <w:tr>
+        <w:tc>
+          <w:tcPr>
+            <w:tcW w:w="988" w:type="dxa"/>
+          </w:tcPr>
+          <w:p>
+            <w:pPr>
+              <w:jc w:val="center"/>
+              <w:rPr>
+                <w:b/>
+                <w:bCs/>
+                <w:color w:val="FF0000"/>
+                <w:shd w:val="clear" w:color="auto" w:fill="FFFFFF"/>
+                <w:lang w:val="en-US"/>
+              </w:rPr>
+            </w:pPr>
+            <w:r>
+              <w:rPr>
+                <w:b/>
+                <w:bCs/>
+                <w:color w:val="FF0000"/>
+                <w:shd w:val="clear" w:color="auto" w:fill="FFFFFF"/>
+                <w:lang w:val="en-US"/>
+              </w:rPr>
+              <w:t>Theme</w:t>
+            </w:r>
+          </w:p>
+        </w:tc>
+        <w:tc>
+          <w:tcPr>
+            <w:tcW w:w="2409" w:type="dxa"/>
+            <w:vAlign w:val="center"/>
+          </w:tcPr>
+          <w:p>
+            <w:pPr>
+              <w:jc w:val="center"/>
+              <w:rPr>
+                <w:b/>
+                <w:bCs/>
+                <w:color w:val="20124D"/>
+                <w:shd w:val="clear" w:color="auto" w:fill="FFFFFF"/>
+                <w:lang w:val="en-US"/>
+              </w:rPr>
+            </w:pPr>
+            <w:r>
+              <w:rPr>
+                <w:b/>
+                <w:bCs/>
+                <w:color w:val="20124D"/>
+                <w:shd w:val="clear" w:color="auto" w:fill="FFFFFF"/>
+                <w:lang w:val="en-US"/>
+              </w:rPr>
+              <w:t>Research phase(s) for a</w:t>
+            </w:r>
+            <w:r>
+              <w:rPr>
+                <w:b/>
+                <w:bCs/>
+                <w:color w:val="20124D"/>
+                <w:shd w:val="clear" w:color="auto" w:fill="FFFFFF"/>
+                <w:lang w:val="en-US"/>
+              </w:rPr>
+              <w:t>pplication</w:t>
+            </w:r>
+          </w:p>
+        </w:tc>
+        <w:tc>
+          <w:tcPr>
+            <w:tcW w:w="2552" w:type="dxa"/>
+            <w:vAlign w:val="center"/>
+          </w:tcPr>
+          <w:p>
+            <w:pPr>
+              <w:jc w:val="center"/>
+              <w:rPr>
+                <w:b/>
+                <w:bCs/>
+                <w:color w:val="FF0000"/>
+                <w:shd w:val="clear" w:color="auto" w:fill="FFFFFF"/>
+              </w:rPr>
+            </w:pPr>
+            <w:r>
+              <w:rPr>
+                <w:b/>
+                <w:bCs/>
+                <w:color w:val="FF0000"/>
+                <w:shd w:val="clear" w:color="auto" w:fill="FFFFFF"/>
+              </w:rPr>
+              <w:t xml:space="preserve">Data </w:t>
+            </w:r>
+            <w:proofErr w:type="spellStart"/>
+            <w:r>
+              <w:rPr>
+                <w:b/>
+                <w:bCs/>
+                <w:color w:val="FF0000"/>
+                <w:shd w:val="clear" w:color="auto" w:fill="FFFFFF"/>
+              </w:rPr>
+              <w:t>Feminism-derived</w:t>
+            </w:r>
+            <w:proofErr w:type="spellEnd"/>
+            <w:r>
+              <w:rPr>
+                <w:b/>
+                <w:bCs/>
+                <w:color w:val="FF0000"/>
+                <w:shd w:val="clear" w:color="auto" w:fill="FFFFFF"/>
+              </w:rPr>
+              <w:t xml:space="preserve"> </w:t>
+            </w:r>
+            <w:proofErr w:type="spellStart"/>
+            <w:r>
+              <w:rPr>
+                <w:b/>
+                <w:bCs/>
+                <w:color w:val="FF0000"/>
+                <w:shd w:val="clear" w:color="auto" w:fill="FFFFFF"/>
+              </w:rPr>
+              <w:t>reflection</w:t>
+            </w:r>
+            <w:proofErr w:type="spellEnd"/>
+          </w:p>
+        </w:tc>
+        <w:tc>
+          <w:tcPr>
+            <w:tcW w:w="3067" w:type="dxa"/>
+            <w:vAlign w:val="center"/>
+          </w:tcPr>
+          <w:p>
+            <w:pPr>
+              <w:jc w:val="center"/>
+              <w:rPr>
+                <w:b/>
+                <w:bCs/>
+                <w:color w:val="FF0000"/>
+                <w:shd w:val="clear" w:color="auto" w:fill="FFFFFF"/>
+              </w:rPr>
+            </w:pPr>
+            <w:proofErr w:type="spellStart"/>
+            <w:r>
+              <w:rPr>
+                <w:b/>
+                <w:bCs/>
+                <w:color w:val="FF0000"/>
+                <w:shd w:val="clear" w:color="auto" w:fill="FFFFFF"/>
+              </w:rPr>
+              <w:t>Reflection-motivated</w:t>
+            </w:r>
+            <w:proofErr w:type="spellEnd"/>
+            <w:r>
+              <w:rPr>
+                <w:b/>
+                <w:bCs/>
+                <w:color w:val="FF0000"/>
+                <w:shd w:val="clear" w:color="auto" w:fill="FFFFFF"/>
+              </w:rPr>
+              <w:t xml:space="preserve"> </w:t>
+            </w:r>
+            <w:proofErr w:type="spellStart"/>
+            <w:r>
+              <w:rPr>
+                <w:b/>
+                <w:bCs/>
+                <w:color w:val="FF0000"/>
+                <w:shd w:val="clear" w:color="auto" w:fill="FFFFFF"/>
+              </w:rPr>
+              <w:t>activities</w:t>
+            </w:r>
+            <w:proofErr w:type="spellEnd"/>
+          </w:p>
+        </w:tc>
+      </w:tr>
+      <w:tr>
+        <w:tc>
+          <w:tcPr>
+            <w:tcW w:w="988" w:type="dxa"/>
+            <w:vAlign w:val="center"/>
+          </w:tcPr>
+          <w:p>
+            <w:pPr>
+              <w:jc w:val="center"/>
+              <w:rPr>
+                <w:color w:val="FF0000"/>
+                <w:shd w:val="clear" w:color="auto" w:fill="FFFFFF"/>
+                <w:lang w:val="en-US"/>
+              </w:rPr>
+            </w:pPr>
+            <w:r>
+              <w:rPr>
+                <w:color w:val="FF0000"/>
+                <w:shd w:val="clear" w:color="auto" w:fill="FFFFFF"/>
+                <w:lang w:val="en-US"/>
+              </w:rPr>
+              <w:t>Awareness</w:t>
+            </w:r>
+            <w:r>
+              <w:rPr>
+                <w:color w:val="FF0000"/>
+                <w:shd w:val="clear" w:color="auto" w:fill="FFFFFF"/>
+                <w:lang w:val="en-US"/>
+              </w:rPr>
+              <w:t xml:space="preserve"> of Power</w:t>
+            </w:r>
+          </w:p>
+        </w:tc>
+        <w:tc>
+          <w:tcPr>
+            <w:tcW w:w="2409" w:type="dxa"/>
+            <w:vAlign w:val="center"/>
+          </w:tcPr>
+          <w:p>
+            <w:pPr>
+              <w:jc w:val="center"/>
+              <w:rPr>
+                <w:color w:val="20124D"/>
+                <w:shd w:val="clear" w:color="auto" w:fill="FFFFFF"/>
+                <w:lang w:val="en-US"/>
+              </w:rPr>
+            </w:pPr>
+            <w:r>
+              <w:rPr>
+                <w:color w:val="20124D"/>
+                <w:shd w:val="clear" w:color="auto" w:fill="FFFFFF"/>
+                <w:lang w:val="en-US"/>
+              </w:rPr>
+              <w:t>Hypothesis generation and study design</w:t>
+            </w:r>
+          </w:p>
+        </w:tc>
+        <w:tc>
+          <w:tcPr>
+            <w:tcW w:w="2552" w:type="dxa"/>
+            <w:vAlign w:val="center"/>
+          </w:tcPr>
+          <w:p>
+            <w:pPr>
+              <w:jc w:val="center"/>
+              <w:rPr>
+                <w:color w:val="20124D"/>
+                <w:shd w:val="clear" w:color="auto" w:fill="FFFFFF"/>
+                <w:lang w:val="en-US"/>
+              </w:rPr>
+            </w:pPr>
+            <w:r>
+              <w:rPr>
+                <w:color w:val="20124D"/>
+                <w:shd w:val="clear" w:color="auto" w:fill="FFFFFF"/>
+                <w:lang w:val="en-US"/>
+              </w:rPr>
+              <w:t>Research for the public good should seek to equalize power</w:t>
+            </w:r>
+          </w:p>
+        </w:tc>
+        <w:tc>
+          <w:tcPr>
+            <w:tcW w:w="3067" w:type="dxa"/>
+            <w:vAlign w:val="center"/>
+          </w:tcPr>
+          <w:p>
+            <w:pPr>
+              <w:jc w:val="center"/>
+              <w:rPr>
+                <w:color w:val="FF0000"/>
+                <w:shd w:val="clear" w:color="auto" w:fill="FFFFFF"/>
+                <w:lang w:val="en-US"/>
+              </w:rPr>
+            </w:pPr>
+            <w:r>
+              <w:rPr>
+                <w:color w:val="FF0000"/>
+                <w:shd w:val="clear" w:color="auto" w:fill="FFFFFF"/>
+                <w:lang w:val="en-US"/>
+              </w:rPr>
+              <w:t>Serving the margins, leveraging science, expanding the concept of scientific measurements</w:t>
+            </w:r>
+          </w:p>
+        </w:tc>
+      </w:tr>
+      <w:tr>
+        <w:tc>
+          <w:tcPr>
+            <w:tcW w:w="988" w:type="dxa"/>
+            <w:vAlign w:val="center"/>
+          </w:tcPr>
+          <w:p>
+            <w:pPr>
+              <w:jc w:val="center"/>
+              <w:rPr>
+                <w:color w:val="FF0000"/>
+                <w:shd w:val="clear" w:color="auto" w:fill="FFFFFF"/>
+              </w:rPr>
+            </w:pPr>
+            <w:proofErr w:type="spellStart"/>
+            <w:r>
+              <w:rPr>
+                <w:color w:val="FF0000"/>
+                <w:shd w:val="clear" w:color="auto" w:fill="FFFFFF"/>
+              </w:rPr>
+              <w:t>Reciprocity</w:t>
+            </w:r>
+            <w:proofErr w:type="spellEnd"/>
+          </w:p>
+        </w:tc>
+        <w:tc>
+          <w:tcPr>
+            <w:tcW w:w="2409" w:type="dxa"/>
+            <w:vAlign w:val="center"/>
+          </w:tcPr>
+          <w:p>
+            <w:pPr>
+              <w:jc w:val="center"/>
+              <w:rPr>
+                <w:color w:val="20124D"/>
+                <w:shd w:val="clear" w:color="auto" w:fill="FFFFFF"/>
+                <w:lang w:val="en-US"/>
+              </w:rPr>
+            </w:pPr>
+            <w:proofErr w:type="spellStart"/>
+            <w:r>
+              <w:rPr>
+                <w:color w:val="20124D"/>
+                <w:shd w:val="clear" w:color="auto" w:fill="FFFFFF"/>
+              </w:rPr>
+              <w:t>Conducting</w:t>
+            </w:r>
+            <w:proofErr w:type="spellEnd"/>
+            <w:r>
+              <w:rPr>
+                <w:color w:val="20124D"/>
+                <w:shd w:val="clear" w:color="auto" w:fill="FFFFFF"/>
+              </w:rPr>
+              <w:t xml:space="preserve"> and </w:t>
+            </w:r>
+            <w:proofErr w:type="spellStart"/>
+            <w:r>
+              <w:rPr>
+                <w:color w:val="20124D"/>
+                <w:shd w:val="clear" w:color="auto" w:fill="FFFFFF"/>
+              </w:rPr>
+              <w:t>implementing</w:t>
+            </w:r>
+            <w:proofErr w:type="spellEnd"/>
+            <w:r>
+              <w:rPr>
+                <w:color w:val="20124D"/>
+                <w:shd w:val="clear" w:color="auto" w:fill="FFFFFF"/>
+              </w:rPr>
+              <w:t xml:space="preserve"> research</w:t>
+            </w:r>
+          </w:p>
+        </w:tc>
+        <w:tc>
+          <w:tcPr>
+            <w:tcW w:w="2552" w:type="dxa"/>
+            <w:vAlign w:val="center"/>
+          </w:tcPr>
+          <w:p>
+            <w:pPr>
+              <w:jc w:val="center"/>
+              <w:rPr>
+                <w:color w:val="20124D"/>
+                <w:shd w:val="clear" w:color="auto" w:fill="FFFFFF"/>
+                <w:lang w:val="en-US"/>
+              </w:rPr>
+            </w:pPr>
+            <w:r>
+              <w:rPr>
+                <w:color w:val="20124D"/>
+                <w:shd w:val="clear" w:color="auto" w:fill="FFFFFF"/>
+                <w:lang w:val="en-US"/>
+              </w:rPr>
+              <w:t>Farmer-researcher relations should be reciprocal</w:t>
+            </w:r>
+          </w:p>
+        </w:tc>
+        <w:tc>
+          <w:tcPr>
+            <w:tcW w:w="3067" w:type="dxa"/>
+            <w:vAlign w:val="center"/>
+          </w:tcPr>
+          <w:p>
+            <w:pPr>
+              <w:jc w:val="center"/>
+              <w:rPr>
+                <w:color w:val="FF0000"/>
+                <w:shd w:val="clear" w:color="auto" w:fill="FFFFFF"/>
+                <w:lang w:val="en-US"/>
+              </w:rPr>
+            </w:pPr>
+            <w:r>
+              <w:rPr>
+                <w:color w:val="FF0000"/>
+                <w:shd w:val="clear" w:color="auto" w:fill="FFFFFF"/>
+                <w:lang w:val="en-US"/>
+              </w:rPr>
+              <w:t>Multi-dimensional compensation, metrics for success</w:t>
+            </w:r>
+          </w:p>
+        </w:tc>
+      </w:tr>
+      <w:tr>
+        <w:tc>
+          <w:tcPr>
+            <w:tcW w:w="988" w:type="dxa"/>
+            <w:vAlign w:val="center"/>
+          </w:tcPr>
+          <w:p>
+            <w:pPr>
+              <w:jc w:val="center"/>
+              <w:rPr>
+                <w:color w:val="FF0000"/>
+                <w:shd w:val="clear" w:color="auto" w:fill="FFFFFF"/>
+              </w:rPr>
+            </w:pPr>
+            <w:r>
+              <w:rPr>
+                <w:color w:val="FF0000"/>
+                <w:shd w:val="clear" w:color="auto" w:fill="FFFFFF"/>
+              </w:rPr>
+              <w:t>Framing</w:t>
+            </w:r>
+          </w:p>
+        </w:tc>
+        <w:tc>
+          <w:tcPr>
+            <w:tcW w:w="2409" w:type="dxa"/>
+            <w:vAlign w:val="center"/>
+          </w:tcPr>
+          <w:p>
+            <w:pPr>
+              <w:jc w:val="center"/>
+              <w:rPr>
+                <w:color w:val="20124D"/>
+                <w:shd w:val="clear" w:color="auto" w:fill="FFFFFF"/>
+                <w:lang w:val="en-US"/>
+              </w:rPr>
+            </w:pPr>
+            <w:r>
+              <w:rPr>
+                <w:color w:val="20124D"/>
+                <w:shd w:val="clear" w:color="auto" w:fill="FFFFFF"/>
+              </w:rPr>
+              <w:t xml:space="preserve">Analysis and </w:t>
+            </w:r>
+            <w:proofErr w:type="spellStart"/>
+            <w:r>
+              <w:rPr>
+                <w:color w:val="20124D"/>
+                <w:shd w:val="clear" w:color="auto" w:fill="FFFFFF"/>
+              </w:rPr>
+              <w:t>dissemination</w:t>
+            </w:r>
+            <w:proofErr w:type="spellEnd"/>
+          </w:p>
+        </w:tc>
+        <w:tc>
+          <w:tcPr>
+            <w:tcW w:w="2552" w:type="dxa"/>
+            <w:vAlign w:val="center"/>
+          </w:tcPr>
+          <w:p>
+            <w:pPr>
+              <w:jc w:val="center"/>
+              <w:rPr>
+                <w:color w:val="20124D"/>
+                <w:shd w:val="clear" w:color="auto" w:fill="FFFFFF"/>
+                <w:lang w:val="en-US"/>
+              </w:rPr>
+            </w:pPr>
+            <w:r>
+              <w:rPr>
+                <w:color w:val="20124D"/>
+                <w:shd w:val="clear" w:color="auto" w:fill="FFFFFF"/>
+                <w:lang w:val="en-US"/>
+              </w:rPr>
+              <w:t>All research is values-informed</w:t>
+            </w:r>
+          </w:p>
+        </w:tc>
+        <w:tc>
+          <w:tcPr>
+            <w:tcW w:w="3067" w:type="dxa"/>
+            <w:vAlign w:val="center"/>
+          </w:tcPr>
+          <w:p>
+            <w:pPr>
+              <w:jc w:val="center"/>
+              <w:rPr>
+                <w:color w:val="FF0000"/>
+                <w:shd w:val="clear" w:color="auto" w:fill="FFFFFF"/>
+                <w:lang w:val="en-US"/>
+              </w:rPr>
+            </w:pPr>
+            <w:r>
+              <w:rPr>
+                <w:color w:val="FF0000"/>
+                <w:shd w:val="clear" w:color="auto" w:fill="FFFFFF"/>
+                <w:lang w:val="en-US"/>
+              </w:rPr>
+              <w:t xml:space="preserve">Acknowledging </w:t>
+            </w:r>
+            <w:r>
+              <w:rPr>
+                <w:color w:val="FF0000"/>
+                <w:shd w:val="clear" w:color="auto" w:fill="FFFFFF"/>
+                <w:lang w:val="en-US"/>
+              </w:rPr>
+              <w:t>the presence of values in research</w:t>
+            </w:r>
+            <w:r>
+              <w:rPr>
+                <w:color w:val="FF0000"/>
+                <w:shd w:val="clear" w:color="auto" w:fill="FFFFFF"/>
+                <w:lang w:val="en-US"/>
+              </w:rPr>
+              <w:t>, supporting diverse framings</w:t>
+            </w:r>
+          </w:p>
+        </w:tc>
+      </w:tr>
+    </w:tbl>
+    <w:p>
+      <w:pPr>
+        <w:rPr>
+          <w:lang w:val="en-US"/>
+        </w:rPr>
+      </w:pPr>
+    </w:p>
+    <w:p>
+      <w:pPr>
+        <w:rPr>
+          <w:lang w:val="en-US"/>
+        </w:rPr>
+      </w:pPr>
+    </w:p>
+    <w:p>
+      <w:pPr>
+        <w:rPr>
+          <w:lang w:val="en-US"/>
+        </w:rPr>
+      </w:pPr>
     </w:p>
     <w:p>
       <w:pPr>
@@ -630,7 +1828,6 @@
         <w:rPr>
           <w:lang w:val="en-US"/>
         </w:rPr>
-        <w:tab/>
         <w:t>It is reasonable to claim that in much the world women grow food and men grow commodities.  The commodities include wheat, rice, canola, soybeans, and other major crops.   Commodity are sold to one or more international companies that produce what we eat</w:t>
       </w:r>
     </w:p>
@@ -640,13 +1837,6 @@
           <w:lang w:val="en-US"/>
         </w:rPr>
       </w:pPr>
-    </w:p>
-    <w:p>
-      <w:pPr>
-        <w:rPr>
-          <w:lang w:val="en-US"/>
-        </w:rPr>
-      </w:pPr>
       <w:r>
         <w:rPr>
           <w:lang w:val="en-US"/>
@@ -664,13 +1854,41 @@
         <w:rPr>
           <w:lang w:val="en-US"/>
         </w:rPr>
-        <w:tab/>
         <w:t>Some explanation of how each the good examples relates to feminism would be appropriate</w:t>
       </w:r>
     </w:p>
     <w:p>
       <w:pPr>
         <w:rPr>
+          <w:color w:val="FF0000"/>
+          <w:lang w:val="en-US"/>
+        </w:rPr>
+      </w:pPr>
+      <w:r>
+        <w:rPr>
+          <w:color w:val="FF0000"/>
+          <w:lang w:val="en-US"/>
+        </w:rPr>
+        <w:t xml:space="preserve">We agree. We added </w:t>
+      </w:r>
+      <w:r>
+        <w:rPr>
+          <w:color w:val="FF0000"/>
+          <w:lang w:val="en-US"/>
+        </w:rPr>
+        <w:t xml:space="preserve">one sentence </w:t>
+      </w:r>
+      <w:r>
+        <w:rPr>
+          <w:color w:val="FF0000"/>
+          <w:lang w:val="en-US"/>
+        </w:rPr>
+        <w:t xml:space="preserve">summaries to the end of each section to link the activities back to the Data Feminism framework. </w:t>
+      </w:r>
+    </w:p>
+    <w:p>
+      <w:pPr>
+        <w:rPr>
           <w:lang w:val="en-US"/>
         </w:rPr>
       </w:pPr>
@@ -706,16 +1924,86 @@
         <w:rPr>
           <w:lang w:val="en-US"/>
         </w:rPr>
-        <w:tab/>
         <w:t>Provide examples of the myriad opportunities in the agricultural realm to distribute power more equitably. Surely there is something beyond how experimental plots are managed by researchers.</w:t>
       </w:r>
     </w:p>
     <w:p>
       <w:pPr>
         <w:rPr>
-          <w:lang w:val="en-US"/>
-        </w:rPr>
-      </w:pPr>
+          <w:color w:val="FF0000"/>
+          <w:lang w:val="en-US"/>
+        </w:rPr>
+      </w:pPr>
+      <w:r>
+        <w:rPr>
+          <w:color w:val="FF0000"/>
+          <w:lang w:val="en-US"/>
+        </w:rPr>
+        <w:t>We believe the reviewer misinterpreted this section, so we rewrote it for clarity. We hope the new form makes it clear why we focused on the farmer-researcher relationship, and why this relationship is relevant to</w:t>
+      </w:r>
+      <w:r>
+        <w:rPr>
+          <w:color w:val="FF0000"/>
+          <w:lang w:val="en-US"/>
+        </w:rPr>
+        <w:t xml:space="preserve"> actionable recommendations under</w:t>
+      </w:r>
+      <w:r>
+        <w:rPr>
+          <w:color w:val="FF0000"/>
+          <w:lang w:val="en-US"/>
+        </w:rPr>
+        <w:t xml:space="preserve"> </w:t>
+      </w:r>
+      <w:r>
+        <w:rPr>
+          <w:color w:val="FF0000"/>
+          <w:lang w:val="en-US"/>
+        </w:rPr>
+        <w:t xml:space="preserve">the </w:t>
+      </w:r>
+      <w:r>
+        <w:rPr>
+          <w:color w:val="FF0000"/>
+          <w:lang w:val="en-US"/>
+        </w:rPr>
+        <w:t xml:space="preserve">Data Feminism </w:t>
+      </w:r>
+      <w:r>
+        <w:rPr>
+          <w:color w:val="FF0000"/>
+          <w:lang w:val="en-US"/>
+        </w:rPr>
+        <w:t xml:space="preserve">theme </w:t>
+      </w:r>
+      <w:r>
+        <w:rPr>
+          <w:color w:val="FF0000"/>
+          <w:lang w:val="en-US"/>
+        </w:rPr>
+        <w:t>of reciprocity (</w:t>
+      </w:r>
+      <w:r>
+        <w:rPr>
+          <w:color w:val="FF0000"/>
+          <w:lang w:val="en-US"/>
+        </w:rPr>
+        <w:t xml:space="preserve">as reciprocity represents the counter to relationships based on </w:t>
+      </w:r>
+      <w:r>
+        <w:rPr>
+          <w:color w:val="FF0000"/>
+          <w:lang w:val="en-US"/>
+        </w:rPr>
+        <w:t>extraction)</w:t>
+      </w:r>
+      <w:r>
+        <w:rPr>
+          <w:color w:val="FF0000"/>
+          <w:lang w:val="en-US"/>
+        </w:rPr>
+        <w:t>.</w:t>
+      </w:r>
     </w:p>
     <w:p>
       <w:pPr>
@@ -740,16 +2028,23 @@
         <w:rPr>
           <w:lang w:val="en-US"/>
         </w:rPr>
-        <w:tab/>
         <w:t>Once again, my bias and my hope for success and should be focused on the existing and proper role of women in the agricultural enterprise.</w:t>
       </w:r>
     </w:p>
     <w:p>
       <w:pPr>
         <w:rPr>
-          <w:lang w:val="en-US"/>
-        </w:rPr>
-      </w:pPr>
+          <w:color w:val="FF0000"/>
+          <w:lang w:val="en-US"/>
+        </w:rPr>
+      </w:pPr>
+      <w:r>
+        <w:rPr>
+          <w:color w:val="FF0000"/>
+          <w:lang w:val="en-US"/>
+        </w:rPr>
+        <w:t xml:space="preserve">We believe we addressed this comment through previous edits. </w:t>
+      </w:r>
     </w:p>
     <w:p>
       <w:pPr>
@@ -774,126 +2069,304 @@
         <w:rPr>
           <w:lang w:val="en-US"/>
         </w:rPr>
+        <w:t xml:space="preserve">Most scientists agree their research is objective. They must also agree it </w:t>
+      </w:r>
+      <w:proofErr w:type="spellStart"/>
+      <w:r>
+        <w:rPr>
+          <w:lang w:val="en-US"/>
+        </w:rPr>
+        <w:t>ts</w:t>
+      </w:r>
+      <w:proofErr w:type="spellEnd"/>
+      <w:r>
+        <w:rPr>
+          <w:lang w:val="en-US"/>
+        </w:rPr>
+        <w:t xml:space="preserve"> subjective because the scientists decide what will be studied and how it is to be done. </w:t>
+      </w:r>
+    </w:p>
+    <w:p>
+      <w:pPr>
+        <w:rPr>
+          <w:lang w:val="en-US"/>
+        </w:rPr>
+      </w:pPr>
+      <w:r>
+        <w:rPr>
+          <w:lang w:val="en-US"/>
+        </w:rPr>
+        <w:t xml:space="preserve">I agree research is </w:t>
+      </w:r>
+      <w:proofErr w:type="gramStart"/>
+      <w:r>
+        <w:rPr>
+          <w:lang w:val="en-US"/>
+        </w:rPr>
+        <w:t>values-informed</w:t>
+      </w:r>
+      <w:proofErr w:type="gramEnd"/>
+      <w:r>
+        <w:rPr>
+          <w:lang w:val="en-US"/>
+        </w:rPr>
+        <w:t>.  But what are the values?  Values are universal principles that guide human behavior. Moral values can be regarded as specific norms and beliefs of a specific culture, religion or social group. Ethical values: equality, freedom, justice and integrity, are applicable in different contexts and are fundamental for the promotion of equality and justice in societies, and indeed of power.</w:t>
+      </w:r>
+    </w:p>
+    <w:p>
+      <w:pPr>
+        <w:rPr>
+          <w:lang w:val="en-US"/>
+        </w:rPr>
+      </w:pPr>
+      <w:r>
+        <w:rPr>
+          <w:lang w:val="en-US"/>
+        </w:rPr>
+        <w:t>You can't get away with mentioning values without some discussion of the values that determine desirability.</w:t>
+      </w:r>
+    </w:p>
+    <w:p>
+      <w:pPr>
+        <w:rPr>
+          <w:color w:val="FF0000"/>
+          <w:lang w:val="en-US"/>
+        </w:rPr>
+      </w:pPr>
+      <w:r>
+        <w:rPr>
+          <w:color w:val="FF0000"/>
+          <w:lang w:val="en-US"/>
+        </w:rPr>
+        <w:t xml:space="preserve">These comments caused us to reflect on the aim of this section, and we rewrote it to draw the focus to </w:t>
+      </w:r>
+      <w:r>
+        <w:rPr>
+          <w:color w:val="FF0000"/>
+          <w:lang w:val="en-US"/>
+        </w:rPr>
+        <w:t xml:space="preserve">the act of reflecting </w:t>
+      </w:r>
+      <w:r>
+        <w:rPr>
+          <w:color w:val="FF0000"/>
+          <w:lang w:val="en-US"/>
+        </w:rPr>
+        <w:t xml:space="preserve">on the values </w:t>
+      </w:r>
+      <w:r>
+        <w:rPr>
+          <w:color w:val="FF0000"/>
+          <w:lang w:val="en-US"/>
+        </w:rPr>
+        <w:t xml:space="preserve">we have embodied </w:t>
+      </w:r>
+      <w:proofErr w:type="gramStart"/>
+      <w:r>
+        <w:rPr>
+          <w:color w:val="FF0000"/>
+          <w:lang w:val="en-US"/>
+        </w:rPr>
+        <w:t>as a result of</w:t>
+      </w:r>
+      <w:proofErr w:type="gramEnd"/>
+      <w:r>
+        <w:rPr>
+          <w:color w:val="FF0000"/>
+          <w:lang w:val="en-US"/>
+        </w:rPr>
+        <w:t xml:space="preserve"> our trainings and the institutions we work for. Of </w:t>
+      </w:r>
+      <w:proofErr w:type="gramStart"/>
+      <w:r>
+        <w:rPr>
+          <w:color w:val="FF0000"/>
+          <w:lang w:val="en-US"/>
+        </w:rPr>
+        <w:t>particular note</w:t>
+      </w:r>
+      <w:proofErr w:type="gramEnd"/>
+      <w:r>
+        <w:rPr>
+          <w:color w:val="FF0000"/>
+          <w:lang w:val="en-US"/>
+        </w:rPr>
+        <w:t xml:space="preserve"> is the addition of the following text:</w:t>
+      </w:r>
+    </w:p>
+    <w:p>
+      <w:pPr>
+        <w:rPr>
+          <w:i/>
+          <w:iCs/>
+          <w:color w:val="FF0000"/>
+          <w:lang w:val="en-US"/>
+        </w:rPr>
+      </w:pPr>
+      <w:r>
+        <w:rPr>
+          <w:i/>
+          <w:iCs/>
+          <w:color w:val="FF0000"/>
+          <w:lang w:val="en-US"/>
+        </w:rPr>
         <w:lastRenderedPageBreak/>
-        <w:tab/>
-        <w:t xml:space="preserve">Most scientists agree their research is objective. They must also agree it </w:t>
-      </w:r>
-      <w:proofErr w:type="spellStart"/>
-      <w:r>
-        <w:rPr>
-          <w:lang w:val="en-US"/>
-        </w:rPr>
-        <w:t>ts</w:t>
-      </w:r>
-      <w:proofErr w:type="spellEnd"/>
-      <w:r>
-        <w:rPr>
-          <w:lang w:val="en-US"/>
-        </w:rPr>
-        <w:t xml:space="preserve"> subjective because the scientists decide what will be studied and how it is to be done. </w:t>
-      </w:r>
-    </w:p>
-    <w:p>
-      <w:pPr>
-        <w:rPr>
-          <w:lang w:val="en-US"/>
-        </w:rPr>
-      </w:pPr>
-      <w:r>
-        <w:rPr>
-          <w:lang w:val="en-US"/>
-        </w:rPr>
-        <w:tab/>
-        <w:t xml:space="preserve">I agree research is </w:t>
+        <w:t>As scientists, we must accept that our training socializes us to value certain processes or outcomes in research. Data Feminism encourages interrogation of these passively inherited values and the attendant limitations these values place on our ability to ‘see’ the multiple, valid ways of approaching agricultural problems.</w:t>
+      </w:r>
+    </w:p>
+    <w:p>
+      <w:pPr>
+        <w:rPr>
+          <w:lang w:val="en-US"/>
+        </w:rPr>
+      </w:pPr>
+      <w:r>
+        <w:rPr>
+          <w:lang w:val="en-US"/>
+        </w:rPr>
+        <w:t>5. Conclusions</w:t>
+      </w:r>
+    </w:p>
+    <w:p>
+      <w:pPr>
+        <w:rPr>
+          <w:lang w:val="en-US"/>
+        </w:rPr>
+      </w:pPr>
+      <w:r>
+        <w:rPr>
+          <w:lang w:val="en-US"/>
+        </w:rPr>
+        <w:t>I think the demonstrates how agriculture ought to contribute to examining, challenges and distribution power rather than agriculture’s unique contributions to the examination.</w:t>
+      </w:r>
+    </w:p>
+    <w:p>
+      <w:pPr>
+        <w:rPr>
+          <w:lang w:val="en-US"/>
+        </w:rPr>
+      </w:pPr>
+      <w:r>
+        <w:rPr>
+          <w:lang w:val="en-US"/>
+        </w:rPr>
+        <w:t>The conclusion mentions sustainability. It is something everyone is for.  At least one important question is what must be sustained?</w:t>
+      </w:r>
+    </w:p>
+    <w:p>
+      <w:pPr>
+        <w:rPr>
+          <w:color w:val="FF0000"/>
+          <w:lang w:val="en-US"/>
+        </w:rPr>
+      </w:pPr>
+      <w:r>
+        <w:rPr>
+          <w:color w:val="FF0000"/>
+          <w:lang w:val="en-US"/>
+        </w:rPr>
+        <w:t>We changed the conclusion to address the reviewer’s reflections</w:t>
+      </w:r>
+      <w:r>
+        <w:rPr>
+          <w:color w:val="FF0000"/>
+          <w:lang w:val="en-US"/>
+        </w:rPr>
+        <w:t>, and to omit the opaque reference to agricultural sustainability the reviewer mentions</w:t>
+      </w:r>
+      <w:r>
+        <w:rPr>
+          <w:color w:val="FF0000"/>
+          <w:lang w:val="en-US"/>
+        </w:rPr>
+        <w:t xml:space="preserve">. </w:t>
+      </w:r>
+    </w:p>
+    <w:p>
+      <w:pPr>
+        <w:rPr>
+          <w:i/>
+          <w:iCs/>
+          <w:color w:val="FF0000"/>
+          <w:lang w:val="en-US"/>
+        </w:rPr>
+      </w:pPr>
+      <w:r>
+        <w:rPr>
+          <w:i/>
+          <w:iCs/>
+          <w:color w:val="FF0000"/>
+          <w:shd w:val="clear" w:color="auto" w:fill="FFFFFF"/>
+          <w:lang w:val="en-US"/>
+        </w:rPr>
+        <w:t xml:space="preserve">For agricultural researchers, engaging with </w:t>
+      </w:r>
+      <w:r>
+        <w:rPr>
+          <w:i/>
+          <w:iCs/>
+          <w:color w:val="FF0000"/>
+          <w:lang w:val="en-US"/>
+        </w:rPr>
+        <w:t xml:space="preserve">Data Feminism need not be overwhelming nor demand world changing activities; it simply asks that one reflect on power disparities and values embedded in their research. Agricultural scientists who examine, challenge, and work to redistribute power can uniquely contribute to ongoing work towards agricultural (and social) </w:t>
       </w:r>
       <w:proofErr w:type="gramStart"/>
       <w:r>
         <w:rPr>
-          <w:lang w:val="en-US"/>
-        </w:rPr>
-        <w:t>values-informed</w:t>
+          <w:i/>
+          <w:iCs/>
+          <w:color w:val="FF0000"/>
+          <w:lang w:val="en-US"/>
+        </w:rPr>
+        <w:t>equity, and</w:t>
       </w:r>
       <w:proofErr w:type="gramEnd"/>
       <w:r>
         <w:rPr>
-          <w:lang w:val="en-US"/>
-        </w:rPr>
-        <w:t>.  But what are the values?  Values are universal principles that guide human behavior. Moral values can be regarded as specific norms and beliefs of a specific culture, religion or social group. Ethical values: equality, freedom, justice and integrity, are applicable in different contexts and are fundamental for the promotion of equality and justice in societies, and indeed of power.</w:t>
-      </w:r>
-    </w:p>
-    <w:p>
-      <w:pPr>
-        <w:rPr>
-          <w:lang w:val="en-US"/>
-        </w:rPr>
-      </w:pPr>
-      <w:r>
-        <w:rPr>
-          <w:lang w:val="en-US"/>
-        </w:rPr>
-        <w:tab/>
-        <w:t>You can't get away with mentioning values without some discussion of the values that determine desirability.</w:t>
-      </w:r>
-    </w:p>
-    <w:p>
-      <w:pPr>
-        <w:rPr>
-          <w:lang w:val="en-US"/>
-        </w:rPr>
-      </w:pPr>
-    </w:p>
-    <w:p>
-      <w:pPr>
-        <w:rPr>
-          <w:lang w:val="en-US"/>
-        </w:rPr>
-      </w:pPr>
-      <w:r>
-        <w:rPr>
-          <w:lang w:val="en-US"/>
-        </w:rPr>
-        <w:t>5. Conclusions</w:t>
-      </w:r>
-    </w:p>
-    <w:p>
-      <w:pPr>
-        <w:rPr>
-          <w:lang w:val="en-US"/>
-        </w:rPr>
-      </w:pPr>
-      <w:r>
-        <w:rPr>
-          <w:lang w:val="en-US"/>
-        </w:rPr>
-        <w:tab/>
-        <w:t>I think the demonstrates how agriculture ought to contribute to examining, challenges and distribution power rather than agriculture’s unique contributions to the examination.</w:t>
-      </w:r>
-    </w:p>
-    <w:p>
-      <w:pPr>
-        <w:rPr>
-          <w:lang w:val="en-US"/>
-        </w:rPr>
-      </w:pPr>
-      <w:r>
-        <w:rPr>
-          <w:lang w:val="en-US"/>
-        </w:rPr>
-        <w:tab/>
-        <w:t>The conclusion mentions sustainability. It is something everyone is for.  At least one important question is what must be sustained?</w:t>
-      </w:r>
-    </w:p>
-    <w:p>
-      <w:pPr>
-        <w:rPr>
-          <w:lang w:val="en-US"/>
-        </w:rPr>
-      </w:pPr>
-      <w:r>
-        <w:rPr>
-          <w:lang w:val="en-US"/>
-        </w:rPr>
-        <w:tab/>
+          <w:i/>
+          <w:iCs/>
+          <w:color w:val="FF0000"/>
+          <w:lang w:val="en-US"/>
+        </w:rPr>
+        <w:t xml:space="preserve"> may concomitantly experience positive impacts on </w:t>
+      </w:r>
+      <w:r>
+        <w:rPr>
+          <w:i/>
+          <w:iCs/>
+          <w:color w:val="FF0000"/>
+          <w:shd w:val="clear" w:color="auto" w:fill="FFFFFF"/>
+          <w:lang w:val="en-US"/>
+        </w:rPr>
+        <w:t xml:space="preserve">research creativity and stakeholder participation. Furthermore, agricultural scientists who build self-awareness of their socialized values and how those inform their perceived problems and solutions in agriculture are better equipped to recognize, incorporate, and solicit diverse framings, which promotes better outcomes for agricultural research overall. </w:t>
+      </w:r>
+      <w:r>
+        <w:rPr>
+          <w:i/>
+          <w:iCs/>
+          <w:color w:val="FF0000"/>
+          <w:lang w:val="en-US"/>
+        </w:rPr>
+        <w:t>We hope this Perspective demonstrates both the worthiness and feasibility of such pursuits.</w:t>
+      </w:r>
+    </w:p>
+    <w:p>
+      <w:pPr>
+        <w:rPr>
+          <w:lang w:val="en-US"/>
+        </w:rPr>
+      </w:pPr>
+    </w:p>
+    <w:p>
+      <w:pPr>
+        <w:rPr>
+          <w:lang w:val="en-US"/>
+        </w:rPr>
+      </w:pPr>
+      <w:r>
+        <w:rPr>
+          <w:lang w:val="en-US"/>
+        </w:rPr>
         <w:t xml:space="preserve">For example - When the morally good goal of feeding a growing world population bumps against </w:t>
       </w:r>
       <w:proofErr w:type="gramStart"/>
@@ -914,36 +2387,93 @@
     <w:p>
       <w:pPr>
         <w:rPr>
-          <w:lang w:val="en-US"/>
-        </w:rPr>
-      </w:pPr>
-      <w:r>
-        <w:rPr>
-          <w:lang w:val="en-US"/>
-        </w:rPr>
-        <w:tab/>
+          <w:color w:val="FF0000"/>
+          <w:lang w:val="en-US"/>
+        </w:rPr>
+      </w:pPr>
+      <w:r>
+        <w:rPr>
+          <w:color w:val="FF0000"/>
+          <w:lang w:val="en-US"/>
+        </w:rPr>
+        <w:t>We rewrote the section on values to highlight socialized values, rather than personal values.</w:t>
+      </w:r>
+    </w:p>
+    <w:p>
+      <w:pPr>
+        <w:rPr>
+          <w:lang w:val="en-US"/>
+        </w:rPr>
+      </w:pPr>
+      <w:r>
+        <w:rPr>
+          <w:lang w:val="en-US"/>
+        </w:rPr>
         <w:t>Power, gender roles, and data feminism all play a role to play in agricultural sustainability.  I encourage you not to treat sustainability too casually.</w:t>
       </w:r>
     </w:p>
     <w:p>
       <w:pPr>
         <w:rPr>
-          <w:lang w:val="en-US"/>
-        </w:rPr>
-      </w:pPr>
-    </w:p>
-    <w:p>
-      <w:pPr>
-        <w:rPr>
-          <w:lang w:val="en-US"/>
-        </w:rPr>
-      </w:pPr>
-      <w:r>
-        <w:rPr>
-          <w:lang w:val="en-US"/>
-        </w:rPr>
-        <w:tab/>
+          <w:color w:val="FF0000"/>
+          <w:lang w:val="en-US"/>
+        </w:rPr>
+      </w:pPr>
+      <w:r>
+        <w:rPr>
+          <w:color w:val="FF0000"/>
+          <w:lang w:val="en-US"/>
+        </w:rPr>
+        <w:t>We agree, and we addressed this in an above comment by rewriting the conclusion</w:t>
+      </w:r>
+      <w:r>
+        <w:rPr>
+          <w:color w:val="FF0000"/>
+          <w:lang w:val="en-US"/>
+        </w:rPr>
+        <w:t xml:space="preserve"> and focusing on agricultural (and social) equity</w:t>
+      </w:r>
+      <w:r>
+        <w:rPr>
+          <w:color w:val="FF0000"/>
+          <w:lang w:val="en-US"/>
+        </w:rPr>
+        <w:t xml:space="preserve">. </w:t>
+      </w:r>
+    </w:p>
+    <w:p>
+      <w:pPr>
+        <w:rPr>
+          <w:lang w:val="en-US"/>
+        </w:rPr>
+      </w:pPr>
+      <w:r>
+        <w:rPr>
+          <w:lang w:val="en-US"/>
+        </w:rPr>
         <w:t>Finally.   I applaud the authors for addressing an agricultural problem that has been largely ignored within the agricultural enterprise.  I think the work should be published and hope the authors will consider and appropriately incorporate some of my comments</w:t>
+      </w:r>
+    </w:p>
+    <w:p>
+      <w:pPr>
+        <w:rPr>
+          <w:color w:val="FF0000"/>
+          <w:lang w:val="en-US"/>
+        </w:rPr>
+      </w:pPr>
+      <w:r>
+        <w:rPr>
+          <w:color w:val="FF0000"/>
+          <w:lang w:val="en-US"/>
+        </w:rPr>
+        <w:t xml:space="preserve">We are grateful for this compliment, and think the paper is much improved due to the reviewer’s </w:t>
+      </w:r>
+      <w:r>
+        <w:rPr>
+          <w:color w:val="FF0000"/>
+          <w:lang w:val="en-US"/>
+        </w:rPr>
+        <w:t xml:space="preserve">comments. </w:t>
       </w:r>
     </w:p>
     <w:p>
@@ -1421,7 +2951,6 @@
     <w:next w:val="Normal"/>
     <w:link w:val="Heading3Char"/>
     <w:uiPriority w:val="9"/>
-    <w:semiHidden/>
     <w:unhideWhenUsed/>
     <w:qFormat/>
     <w:rsid w:val="003279DC"/>
@@ -1573,7 +3102,6 @@
   <w:style w:type="character" w:default="1" w:styleId="DefaultParagraphFont">
     <w:name w:val="Default Paragraph Font"/>
     <w:uiPriority w:val="1"/>
-    <w:semiHidden/>
     <w:unhideWhenUsed/>
   </w:style>
   <w:style w:type="table" w:default="1" w:styleId="TableNormal">
@@ -1629,7 +3157,6 @@
     <w:basedOn w:val="DefaultParagraphFont"/>
     <w:link w:val="Heading3"/>
     <w:uiPriority w:val="9"/>
-    <w:semiHidden/>
     <w:rsid w:val="003279DC"/>
     <w:rPr>
       <w:rFonts w:eastAsiaTheme="majorEastAsia" w:cstheme="majorBidi"/>
@@ -1885,6 +3412,74 @@
       <w:smallCaps/>
       <w:color w:val="0F4761" w:themeColor="accent1" w:themeShade="BF"/>
       <w:spacing w:val="5"/>
+    </w:rPr>
+  </w:style>
+  <w:style w:type="paragraph" w:styleId="Bibliography">
+    <w:name w:val="Bibliography"/>
+    <w:basedOn w:val="Normal"/>
+    <w:next w:val="Normal"/>
+    <w:uiPriority w:val="37"/>
+    <w:unhideWhenUsed/>
+    <w:rsid w:val="00351B1E"/>
+    <w:pPr>
+      <w:spacing w:after="0" w:line="240" w:lineRule="auto"/>
+    </w:pPr>
+    <w:rPr>
+      <w:rFonts w:ascii="Calibri" w:hAnsi="Calibri" w:cs="Calibri"/>
+      <w:kern w:val="0"/>
+    </w:rPr>
+  </w:style>
+  <w:style w:type="character" w:styleId="Emphasis">
+    <w:name w:val="Emphasis"/>
+    <w:basedOn w:val="DefaultParagraphFont"/>
+    <w:uiPriority w:val="20"/>
+    <w:qFormat/>
+    <w:rsid w:val="00AB6F6D"/>
+    <w:rPr>
+      <w:i/>
+      <w:iCs/>
+    </w:rPr>
+  </w:style>
+  <w:style w:type="table" w:styleId="TableGridLight">
+    <w:name w:val="Grid Table Light"/>
+    <w:basedOn w:val="TableNormal"/>
+    <w:uiPriority w:val="40"/>
+    <w:rsid w:val="00AB6F6D"/>
+    <w:pPr>
+      <w:spacing w:after="0" w:line="240" w:lineRule="auto"/>
+    </w:pPr>
+    <w:tblPr>
+      <w:tblBorders>
+        <w:top w:val="single" w:sz="4" w:space="0" w:color="BFBFBF" w:themeColor="background1" w:themeShade="BF"/>
+        <w:left w:val="single" w:sz="4" w:space="0" w:color="BFBFBF" w:themeColor="background1" w:themeShade="BF"/>
+        <w:bottom w:val="single" w:sz="4" w:space="0" w:color="BFBFBF" w:themeColor="background1" w:themeShade="BF"/>
+        <w:right w:val="single" w:sz="4" w:space="0" w:color="BFBFBF" w:themeColor="background1" w:themeShade="BF"/>
+        <w:insideH w:val="single" w:sz="4" w:space="0" w:color="BFBFBF" w:themeColor="background1" w:themeShade="BF"/>
+        <w:insideV w:val="single" w:sz="4" w:space="0" w:color="BFBFBF" w:themeColor="background1" w:themeShade="BF"/>
+      </w:tblBorders>
+    </w:tblPr>
+  </w:style>
+  <w:style w:type="character" w:styleId="Hyperlink">
+    <w:name w:val="Hyperlink"/>
+    <w:basedOn w:val="DefaultParagraphFont"/>
+    <w:uiPriority w:val="99"/>
+    <w:unhideWhenUsed/>
+    <w:rsid w:val="00C21B93"/>
+    <w:rPr>
+      <w:color w:val="467886" w:themeColor="hyperlink"/>
+      <w:u w:val="single"/>
+    </w:rPr>
+  </w:style>
+  <w:style w:type="character" w:styleId="UnresolvedMention">
+    <w:name w:val="Unresolved Mention"/>
+    <w:basedOn w:val="DefaultParagraphFont"/>
+    <w:uiPriority w:val="99"/>
+    <w:semiHidden/>
+    <w:unhideWhenUsed/>
+    <w:rsid w:val="00C21B93"/>
+    <w:rPr>
+      <w:color w:val="605E5C"/>
+      <w:shd w:val="clear" w:color="auto" w:fill="E1DFDD"/>
     </w:rPr>
   </w:style>
 </w:styles>

--- a/docs/03_first_revision/reviewer1-responses-v1.docx
+++ b/docs/03_first_revision/reviewer1-responses-v1.docx
@@ -51,21 +51,7 @@
         <w:rPr>
           <w:lang w:val="en-US"/>
         </w:rPr>
-        <w:t xml:space="preserve">My review </w:t>
-      </w:r>
-      <w:proofErr w:type="gramStart"/>
-      <w:r>
-        <w:rPr>
-          <w:lang w:val="en-US"/>
-        </w:rPr>
-        <w:t>is  different</w:t>
-      </w:r>
-      <w:proofErr w:type="gramEnd"/>
-      <w:r>
-        <w:rPr>
-          <w:lang w:val="en-US"/>
-        </w:rPr>
-        <w:t xml:space="preserve"> from what the authors or the editors expected. I made only a few comments in the manuscript. My comments are below.</w:t>
+        <w:t>My review is  different from what the authors or the editors expected. I made only a few comments in the manuscript. My comments are below.</w:t>
       </w:r>
     </w:p>
     <w:p>
@@ -234,23 +220,7 @@
           <w:color w:val="FF0000"/>
           <w:lang w:val="en-US"/>
         </w:rPr>
-        <w:t xml:space="preserve"> piece of work on this </w:t>
-      </w:r>
-      <w:proofErr w:type="gramStart"/>
-      <w:r>
-        <w:rPr>
-          <w:color w:val="FF0000"/>
-          <w:lang w:val="en-US"/>
-        </w:rPr>
-        <w:t>topic</w:t>
-      </w:r>
-      <w:proofErr w:type="gramEnd"/>
-      <w:r>
-        <w:rPr>
-          <w:color w:val="FF0000"/>
-          <w:lang w:val="en-US"/>
-        </w:rPr>
-        <w:t xml:space="preserve"> and we know women farmers who feel it accurately describes their experiences:</w:t>
+        <w:t xml:space="preserve"> piece of work on this topic and we know women farmers who feel it accurately describes their experiences:</w:t>
       </w:r>
     </w:p>
     <w:p>
@@ -324,15 +294,179 @@
           <w:color w:val="FF0000"/>
           <w:lang w:val="en-US"/>
         </w:rPr>
-        <w:t xml:space="preserve">and </w:t>
-      </w:r>
-      <w:proofErr w:type="gramStart"/>
-      <w:r>
-        <w:rPr>
-          <w:color w:val="FF0000"/>
-          <w:lang w:val="en-US"/>
-        </w:rPr>
-        <w:t xml:space="preserve">we </w:t>
+        <w:t xml:space="preserve">and we rewrote several sections to </w:t>
+      </w:r>
+      <w:r>
+        <w:rPr>
+          <w:color w:val="FF0000"/>
+          <w:lang w:val="en-US"/>
+        </w:rPr>
+        <w:t>make this clear</w:t>
+      </w:r>
+      <w:r>
+        <w:rPr>
+          <w:color w:val="FF0000"/>
+          <w:lang w:val="en-US"/>
+        </w:rPr>
+        <w:t>.</w:t>
+      </w:r>
+    </w:p>
+    <w:p>
+      <w:pPr>
+        <w:rPr>
+          <w:lang w:val="en-US"/>
+        </w:rPr>
+      </w:pPr>
+      <w:r>
+        <w:rPr>
+          <w:lang w:val="en-US"/>
+        </w:rPr>
+        <w:t>I offer a small example from my agricultural experience in developing countries of the Third World. Weeding crops has been done in many places and still is done by women and perhaps children. If a machine is required (a plow) or if animals are required (cutivation)  - men do it.</w:t>
+      </w:r>
+    </w:p>
+    <w:p>
+      <w:pPr>
+        <w:rPr>
+          <w:color w:val="FF0000"/>
+          <w:lang w:val="en-US"/>
+        </w:rPr>
+      </w:pPr>
+      <w:r>
+        <w:rPr>
+          <w:color w:val="FF0000"/>
+          <w:lang w:val="en-US"/>
+        </w:rPr>
+        <w:t>This is a great reflection and we would hope applying the matrix of domination to that context could help unpack why those</w:t>
+      </w:r>
+      <w:r>
+        <w:rPr>
+          <w:color w:val="FF0000"/>
+          <w:lang w:val="en-US"/>
+        </w:rPr>
+        <w:t xml:space="preserve"> disparities exist</w:t>
+      </w:r>
+      <w:r>
+        <w:rPr>
+          <w:color w:val="FF0000"/>
+          <w:lang w:val="en-US"/>
+        </w:rPr>
+        <w:t>. Saugeres 2022 touches on the themes of how work is distributed according to culture perceptions of power, but due to space limitations we did not include</w:t>
+      </w:r>
+      <w:r>
+        <w:rPr>
+          <w:color w:val="FF0000"/>
+          <w:lang w:val="en-US"/>
+        </w:rPr>
+        <w:t xml:space="preserve"> discussions of this depth</w:t>
+      </w:r>
+      <w:r>
+        <w:rPr>
+          <w:color w:val="FF0000"/>
+          <w:lang w:val="en-US"/>
+        </w:rPr>
+        <w:t xml:space="preserve"> in the current paper. We provide the citation here because the reviewer may find it interesting: </w:t>
+      </w:r>
+      <w:r>
+        <w:rPr>
+          <w:color w:val="FF0000"/>
+          <w:lang w:val="en-US"/>
+        </w:rPr>
+        <w:t>Saugeres, L., 2002. The cultural representation of the farming landscape: masculinity, power and nature. </w:t>
+      </w:r>
+      <w:r>
+        <w:rPr>
+          <w:i/>
+          <w:iCs/>
+          <w:color w:val="FF0000"/>
+          <w:lang w:val="en-US"/>
+        </w:rPr>
+        <w:t>Journal of rural studies</w:t>
+      </w:r>
+      <w:r>
+        <w:rPr>
+          <w:color w:val="FF0000"/>
+          <w:lang w:val="en-US"/>
+        </w:rPr>
+        <w:t>, </w:t>
+      </w:r>
+      <w:r>
+        <w:rPr>
+          <w:i/>
+          <w:iCs/>
+          <w:color w:val="FF0000"/>
+          <w:lang w:val="en-US"/>
+        </w:rPr>
+        <w:t>18</w:t>
+      </w:r>
+      <w:r>
+        <w:rPr>
+          <w:color w:val="FF0000"/>
+          <w:lang w:val="en-US"/>
+        </w:rPr>
+        <w:t>(4), pp.373-384.</w:t>
+      </w:r>
+    </w:p>
+    <w:p>
+      <w:pPr>
+        <w:rPr>
+          <w:lang w:val="en-US"/>
+        </w:rPr>
+      </w:pPr>
+      <w:r>
+        <w:rPr>
+          <w:lang w:val="en-US"/>
+        </w:rPr>
+        <w:t xml:space="preserve">Introduction - The paper assumes that everyone knows what agroecology is. I question that assumption. Agroecology is a developing academic discipline that studies ecological processes applied to agricultural production. It uses ecological principles (which have been ignored in agricultural research) to suggest and do the research on new management practices. </w:t>
+      </w:r>
+    </w:p>
+    <w:p>
+      <w:pPr>
+        <w:rPr>
+          <w:color w:val="FF0000"/>
+          <w:lang w:val="en-US"/>
+        </w:rPr>
+      </w:pPr>
+      <w:r>
+        <w:rPr>
+          <w:color w:val="FF0000"/>
+          <w:lang w:val="en-US"/>
+        </w:rPr>
+        <w:t>As the reviewer</w:t>
+      </w:r>
+      <w:r>
+        <w:rPr>
+          <w:color w:val="FF0000"/>
+          <w:lang w:val="en-US"/>
+        </w:rPr>
+        <w:t xml:space="preserve"> demonstrates, </w:t>
+      </w:r>
+      <w:r>
+        <w:rPr>
+          <w:color w:val="FF0000"/>
+          <w:lang w:val="en-US"/>
+        </w:rPr>
+        <w:t xml:space="preserve">the exact </w:t>
+      </w:r>
+      <w:r>
+        <w:rPr>
+          <w:color w:val="FF0000"/>
+          <w:lang w:val="en-US"/>
+        </w:rPr>
+        <w:t xml:space="preserve">definition </w:t>
+      </w:r>
+      <w:r>
+        <w:rPr>
+          <w:color w:val="FF0000"/>
+          <w:lang w:val="en-US"/>
+        </w:rPr>
+        <w:t xml:space="preserve">of agroecology </w:t>
+      </w:r>
+      <w:r>
+        <w:rPr>
+          <w:color w:val="FF0000"/>
+          <w:lang w:val="en-US"/>
+        </w:rPr>
+        <w:t>is</w:t>
       </w:r>
       <w:r>
         <w:rPr>
@@ -346,25 +480,182 @@
           <w:color w:val="FF0000"/>
           <w:lang w:val="en-US"/>
         </w:rPr>
-        <w:t>rewrote</w:t>
-      </w:r>
-      <w:proofErr w:type="gramEnd"/>
-      <w:r>
-        <w:rPr>
-          <w:color w:val="FF0000"/>
-          <w:lang w:val="en-US"/>
-        </w:rPr>
-        <w:t xml:space="preserve"> several sections to </w:t>
-      </w:r>
-      <w:r>
-        <w:rPr>
-          <w:color w:val="FF0000"/>
-          <w:lang w:val="en-US"/>
-        </w:rPr>
-        <w:t>make this clear</w:t>
-      </w:r>
-      <w:r>
-        <w:rPr>
+        <w:t>not widely known or accepted</w:t>
+      </w:r>
+      <w:r>
+        <w:rPr>
+          <w:color w:val="FF0000"/>
+          <w:lang w:val="en-US"/>
+        </w:rPr>
+        <w:t xml:space="preserve">. </w:t>
+      </w:r>
+      <w:r>
+        <w:rPr>
+          <w:color w:val="FF0000"/>
+          <w:lang w:val="en-US"/>
+        </w:rPr>
+        <w:t>We believe the definition of agroecology i</w:t>
+      </w:r>
+      <w:r>
+        <w:rPr>
+          <w:color w:val="FF0000"/>
+          <w:lang w:val="en-US"/>
+        </w:rPr>
+        <w:t>ncludes a social component</w:t>
+      </w:r>
+      <w:r>
+        <w:rPr>
+          <w:color w:val="FF0000"/>
+          <w:lang w:val="en-US"/>
+        </w:rPr>
+        <w:t>, so we rephrased this sentence and added a citation</w:t>
+      </w:r>
+      <w:r>
+        <w:rPr>
+          <w:color w:val="FF0000"/>
+          <w:lang w:val="en-US"/>
+        </w:rPr>
+        <w:t xml:space="preserve"> specific to describing the (contested) definition</w:t>
+      </w:r>
+      <w:r>
+        <w:rPr>
+          <w:color w:val="FF0000"/>
+          <w:lang w:val="en-US"/>
+        </w:rPr>
+        <w:t xml:space="preserve"> we are utilizing</w:t>
+      </w:r>
+      <w:r>
+        <w:rPr>
+          <w:color w:val="FF0000"/>
+          <w:lang w:val="en-US"/>
+        </w:rPr>
+        <w:t>:</w:t>
+      </w:r>
+    </w:p>
+    <w:p>
+      <w:pPr>
+        <w:rPr>
+          <w:i/>
+          <w:iCs/>
+          <w:color w:val="FF0000"/>
+          <w:lang w:val="en-US"/>
+        </w:rPr>
+      </w:pPr>
+      <w:r>
+        <w:rPr>
+          <w:i/>
+          <w:iCs/>
+          <w:lang w:val="en-US"/>
+        </w:rPr>
+        <w:t>There have been calls for and attempts to codify reflexivity in the fields of food studies and agroecology</w:t>
+      </w:r>
+      <w:r>
+        <w:rPr>
+          <w:i/>
+          <w:iCs/>
+          <w:lang w:val="en-US"/>
+        </w:rPr>
+        <w:fldChar w:fldCharType="begin"/>
+      </w:r>
+      <w:r>
+        <w:rPr>
+          <w:i/>
+          <w:iCs/>
+          <w:lang w:val="en-US"/>
+        </w:rPr>
+        <w:instrText xml:space="preserve"> ADDIN ZOTERO_ITEM CSL_CITATION {"citationID":"uDZbGlNT","properties":{"formattedCitation":"\\super 8\\uc0\\u8211{}10\\nosupersub{}","plainCitation":"8–10","noteIndex":0},"citationItems":[{"id":387,"uris":["http://zotero.org/users/3599437/items/4IAWCQ7E"],"itemData":{"id":387,"type":"article-journal","abstract":"Scholar-activism is attractive to researchers who want not just to learn about the world, but about how to change that world. Agri-food studies have experienced a surge in the past two decades in researchers who see closer ties to social move­ments as key to food systems change. Yet to date, much scholar-activism depends on individually negotiated researcher-movement relationships, which may or may not be sustained long term and where knowledge can remain siloed. The Agro­ecology Research-Action Collective (ARC) seeks something different. Born of a desire to subordi­nate scholarship for scholarship’s sake to the needs and exigencies of movements, ARC envisages collective processes, horizontal non-exploitative learning among ourselves and with movements, and mechanisms for multidirectional accounta­bility. This reflective essay is the story of how ARC set out to “get our house in order”: to organize ourselves as scholars committed to systematizing more accountable and reciprocal relationships with frontline communities and grassroots movements. We first share the Principles &amp;amp; Protocols that guide our actions and the process through which we developed them. We then discuss two intercon­nected arenas in which ARC is developing a com­munity of practice guided by the Principles &amp;amp; Protocols. The first arena is through integrating participatory education into our everyday teaching and mentoring. The second arena is working to achieve broader social and institutional change by sharing methods and strategies for mobilizing resources and legitimating knowledge, both old and new.","container-title":"Journal of Agriculture, Food Systems, and Community Development","DOI":"10.5304/jafscd.2021.102.022","ISSN":"2152-0801","issue":"2","language":"en","license":"Copyright (c) 2021 The Authors","note":"number: 2","page":"319-337","source":"www.foodsystemsjournal.org","title":"Operating principles for collective scholar-activism: Early insights from the Agroecology Research-Action Collective","title-short":"Operating principles for collective scholar-activism","volume":"10","author":[{"family":"Wit","given":"Maywa Montenegro","dropping-particle":"de"},{"family":"Shattuck","given":"Annie"},{"family":"Iles","given":"Alastair"},{"family":"Graddy-Lovelace","given":"Garrett"},{"family":"Roman-Alcalá","given":"Antonio"},{"family":"Chappell","given":"M. Jahi"}],"issued":{"date-parts":[["2021",2,11]]}}},{"id":"n89wydcT/NHLdoZr0","uris":["http://zotero.org/users/3599437/items/SR3UN3LB"],"itemData":{"id":1469,"type":"article-journal","abstract":"(1991). The social side of sustainability: Class, gender and race. Science as Culture: Vol. 2, No. 4, pp. 569-590.","archive_location":"world","container-title":"Science as Culture","DOI":"10.1080/09505439109526328","language":"EN","license":"Copyright Taylor and Francis Group, LLC","note":"publisher: Taylor &amp; Francis Group","source":"www.tandfonline.com","title":"The social side of sustainability: Class, gender and race","title-short":"The social side of sustainability","URL":"https://www.tandfonline.com/doi/abs/10.1080/09505439109526328","author":[{"family":"Allen","given":"Patricia L."},{"family":"Sachs","given":"Carolyn E."}],"accessed":{"date-parts":[["2024",6,6]]},"issued":{"date-parts":[["1991",1,1]]}}},{"id":"n89wydcT/qgRN8mzT","uris":["http://zotero.org/users/3599437/items/ISG53YXF"],"itemData":{"id":1344,"type":"article-journal","abstract":"Agroecology has multiple beginnings in diverse knowledge systems, growing practices, and social movements which, as a whole, seek systemic transformation to build just food system futures. As graduate students, we have been inspired by agroecological movements and practitioners and endeavored to build our knowledge and capacities as agroecologists. Over the course of seven years, we have worked collectively with an evolving cohort to build relationships, understand critical lineages, and practice participatory processes that we found necessary for our development as agroecologists at the University of Minnesota - Twin Cities. Building on this work, we sought to refine an emergent understanding of the necessary components of an agroecological pedagogy. We thus hosted a series of workshops in summer 2019 to facilitate collective reflection and development of a pedagogy, which we further refined through collective autoethnography. The resulting model contains five key components: a cohort at the heart of the model to facilitate collective learning; critical inquiry as the foundation of knowledge production; relational centering as the basis for building and maintaining care-based relationships with self and others; participatory practice as a space for taking action through and within relationships; and situated knowledge to recognize the unique and incomplete knowledge that each individual brings to their work. We imagine this model as the basis for a dedicated agroecology graduate program, and we close by sharing ongoing implementation efforts, key areas for further development, and our hopes for continued integration with broader movements. Ultimately, we have experienced this process as a transformational agroecological space and hope others are inspired to adapt, imagine, and enact the process, model, and principles in their own places and communities.","container-title":"Frontiers in Sustainable Food Systems","DOI":"10.3389/fsufs.2023.770862","ISSN":"2571-581X","journalAbbreviation":"Front. Sustain. Food Syst.","language":"English","note":"publisher: Frontiers","source":"Frontiers","title":"Becoming agroecologists: A pedagogical model to support graduate student learning and practice","title-short":"Becoming agroecologists","URL":"https://www.frontiersin.org/articles/10.3389/fsufs.2023.770862","volume":"7","author":[{"family":"Nicklay","given":"Jennifer A."},{"family":"Perrone","given":"Sharon V."},{"family":"Wauters","given":"Vivian M."}],"accessed":{"date-parts":[["2024",4,29]]},"issued":{"date-parts":[["2023",2,9]]}}}],"schema":"https://github.com/citation-style-language/schema/raw/master/csl-citation.json"} </w:instrText>
+      </w:r>
+      <w:r>
+        <w:rPr>
+          <w:i/>
+          <w:iCs/>
+          <w:lang w:val="en-US"/>
+        </w:rPr>
+        <w:fldChar w:fldCharType="separate"/>
+      </w:r>
+      <w:r>
+        <w:rPr>
+          <w:i/>
+          <w:iCs/>
+          <w:vertAlign w:val="superscript"/>
+          <w:lang w:val="en-US"/>
+        </w:rPr>
+        <w:t>8–10</w:t>
+      </w:r>
+      <w:r>
+        <w:rPr>
+          <w:i/>
+          <w:iCs/>
+          <w:lang w:val="en-US"/>
+        </w:rPr>
+        <w:fldChar w:fldCharType="end"/>
+      </w:r>
+      <w:r>
+        <w:rPr>
+          <w:i/>
+          <w:iCs/>
+          <w:lang w:val="en-US"/>
+        </w:rPr>
+        <w:t>,</w:t>
+      </w:r>
+      <w:r>
+        <w:rPr>
+          <w:i/>
+          <w:iCs/>
+          <w:color w:val="FF0000"/>
+          <w:lang w:val="en-US"/>
+        </w:rPr>
+        <w:t xml:space="preserve"> reflecting both fields’ inclusion of the human experience in their scope</w:t>
+      </w:r>
+      <w:r>
+        <w:rPr>
+          <w:i/>
+          <w:iCs/>
+          <w:color w:val="FF0000"/>
+          <w:lang w:val="en-US"/>
+        </w:rPr>
+        <w:fldChar w:fldCharType="begin"/>
+      </w:r>
+      <w:r>
+        <w:rPr>
+          <w:i/>
+          <w:iCs/>
+          <w:color w:val="FF0000"/>
+          <w:lang w:val="en-US"/>
+        </w:rPr>
+        <w:instrText xml:space="preserve"> ADDIN ZOTERO_ITEM CSL_CITATION {"citationID":"u4we3OJv","properties":{"formattedCitation":"\\super 11,12\\nosupersub{}","plainCitation":"11,12","noteIndex":0},"citationItems":[{"id":41,"uris":["http://zotero.org/users/3599437/items/9BEXPEC5"],"itemData":{"id":41,"type":"article-journal","abstract":"Agroecology involves various approaches to solve actual challenges of agricultural production. Though agroecology initially dealt primarily with crop production and protection aspects, in recent decades new dimensions such as environmental, social, economic, ethical and development issues are becoming relevant. Today, the term ‘agroecology’ means either a scientiﬁc discipline, agricultural practice, or political or social movement. Here we study the diﬀerent meanings of agroecology. For that we analyse the historical development of agroecology. We present examples from USA, Brazil, Germany, and France. We study and discuss the evolution of diﬀerent meanings agroecology. The use of the term agroecology can be traced back to the 1930s. Until the 1960s agroecology referred only as a purely scientiﬁc discipline. Then, diﬀerent branches of agroecology developed. Following environmental movements in the 1960s that went against industrial agriculture, agroecology evolved and fostered agroecological movements in the 1990s. Agroecology as an agricultural practice emerged in the 1980s, and was often intertwined with movements. Further, the scales and dimensions of agroecological investigations changed over the past 80 years from the plot and ﬁeld scales to the farm and agroecosystem scales. Actually three approaches persist: (1) investigations at plot and ﬁeld scales, (2) investigations at the agroecosystem and farm scales, and (3) investigations covering the whole food system. These diﬀerent approaches of agroecological science can be explained by the history of nations. In France, agroecology was mainly understood as a farming practice and to certain extent as a movement, whereas the corresponding scientiﬁc discipline was agronomy. In Germany, agroecology has a long tradition as a scientiﬁc discipline. In the USA and in Brazil all three interpretations of agroecology occur, albeit with a predominance of agroecology as a science in the USA and a stronger emphasis on movement and agricultural practice in Brazil. These varied meanings of the term agroecology cause confusion among scientists and the public, and we recommend that those who publish using this term be explicit in their interpretation.","container-title":"Agronomy for Sustainable Development","DOI":"10.1051/agro/2009004","ISSN":"1774-0746, 1773-0155","issue":"4","journalAbbreviation":"Agron. Sustain. Dev.","language":"en","page":"503-515","source":"DOI.org (Crossref)","title":"Agroecology as a science, a movement and a practice. A review","volume":"29","author":[{"family":"Wezel","given":"A."},{"family":"Bellon","given":"S."},{"family":"Doré","given":"T."},{"family":"Francis","given":"C."},{"family":"Vallod","given":"D."},{"family":"David","given":"C."}],"issued":{"date-parts":[["2009",12]]}}},{"id":1136,"uris":["http://zotero.org/users/3599437/items/445XCJ3V"],"itemData":{"id":1136,"type":"article-journal","container-title":"Journal of International Business and Cultural Studies","issue":"1","language":"en","source":"Zotero","title":"Food and identity: Food studies, cultural, and personal identity","volume":"8","author":[{"family":"Almerico","given":"Gina M"}],"issued":{"date-parts":[["2014"]]}}}],"schema":"https://github.com/citation-style-language/schema/raw/master/csl-citation.json"} </w:instrText>
+      </w:r>
+      <w:r>
+        <w:rPr>
+          <w:i/>
+          <w:iCs/>
+          <w:color w:val="FF0000"/>
+          <w:lang w:val="en-US"/>
+        </w:rPr>
+        <w:fldChar w:fldCharType="separate"/>
+      </w:r>
+      <w:r>
+        <w:rPr>
+          <w:i/>
+          <w:iCs/>
+          <w:vertAlign w:val="superscript"/>
+          <w:lang w:val="en-US"/>
+        </w:rPr>
+        <w:t>11,12</w:t>
+      </w:r>
+      <w:r>
+        <w:rPr>
+          <w:i/>
+          <w:iCs/>
+          <w:color w:val="FF0000"/>
+          <w:lang w:val="en-US"/>
+        </w:rPr>
+        <w:fldChar w:fldCharType="end"/>
+      </w:r>
+      <w:r>
+        <w:rPr>
+          <w:i/>
+          <w:iCs/>
           <w:color w:val="FF0000"/>
           <w:lang w:val="en-US"/>
         </w:rPr>
@@ -373,390 +664,6 @@
     </w:p>
     <w:p>
       <w:pPr>
-        <w:rPr>
-          <w:lang w:val="en-US"/>
-        </w:rPr>
-      </w:pPr>
-      <w:r>
-        <w:rPr>
-          <w:lang w:val="en-US"/>
-        </w:rPr>
-        <w:t>I offer a small example from my agricultural experience in developing countries of the Third World. Weeding crops has been done in many places and still is done by women and perhaps children. If a machine is required (a plow) or if animals are required (</w:t>
-      </w:r>
-      <w:proofErr w:type="spellStart"/>
-      <w:proofErr w:type="gramStart"/>
-      <w:r>
-        <w:rPr>
-          <w:lang w:val="en-US"/>
-        </w:rPr>
-        <w:t>cutivation</w:t>
-      </w:r>
-      <w:proofErr w:type="spellEnd"/>
-      <w:r>
-        <w:rPr>
-          <w:lang w:val="en-US"/>
-        </w:rPr>
-        <w:t>)  -</w:t>
-      </w:r>
-      <w:proofErr w:type="gramEnd"/>
-      <w:r>
-        <w:rPr>
-          <w:lang w:val="en-US"/>
-        </w:rPr>
-        <w:t xml:space="preserve"> men do it.</w:t>
-      </w:r>
-    </w:p>
-    <w:p>
-      <w:pPr>
-        <w:rPr>
-          <w:color w:val="FF0000"/>
-          <w:lang w:val="en-US"/>
-        </w:rPr>
-      </w:pPr>
-      <w:r>
-        <w:rPr>
-          <w:color w:val="FF0000"/>
-          <w:lang w:val="en-US"/>
-        </w:rPr>
-        <w:t xml:space="preserve">This is a great </w:t>
-      </w:r>
-      <w:proofErr w:type="gramStart"/>
-      <w:r>
-        <w:rPr>
-          <w:color w:val="FF0000"/>
-          <w:lang w:val="en-US"/>
-        </w:rPr>
-        <w:t>reflection</w:t>
-      </w:r>
-      <w:proofErr w:type="gramEnd"/>
-      <w:r>
-        <w:rPr>
-          <w:color w:val="FF0000"/>
-          <w:lang w:val="en-US"/>
-        </w:rPr>
-        <w:t xml:space="preserve"> and we would hope applying the matrix of domination to that context could help unpack why those</w:t>
-      </w:r>
-      <w:r>
-        <w:rPr>
-          <w:color w:val="FF0000"/>
-          <w:lang w:val="en-US"/>
-        </w:rPr>
-        <w:t xml:space="preserve"> disparities exist</w:t>
-      </w:r>
-      <w:r>
-        <w:rPr>
-          <w:color w:val="FF0000"/>
-          <w:lang w:val="en-US"/>
-        </w:rPr>
-        <w:t xml:space="preserve">. </w:t>
-      </w:r>
-      <w:proofErr w:type="spellStart"/>
-      <w:r>
-        <w:rPr>
-          <w:color w:val="FF0000"/>
-          <w:lang w:val="en-US"/>
-        </w:rPr>
-        <w:t>Saugeres</w:t>
-      </w:r>
-      <w:proofErr w:type="spellEnd"/>
-      <w:r>
-        <w:rPr>
-          <w:color w:val="FF0000"/>
-          <w:lang w:val="en-US"/>
-        </w:rPr>
-        <w:t xml:space="preserve"> 2022 touches on the themes of how work is distributed according to culture perceptions of power, but due to space limitations we did not include</w:t>
-      </w:r>
-      <w:r>
-        <w:rPr>
-          <w:color w:val="FF0000"/>
-          <w:lang w:val="en-US"/>
-        </w:rPr>
-        <w:t xml:space="preserve"> discussions of this depth</w:t>
-      </w:r>
-      <w:r>
-        <w:rPr>
-          <w:color w:val="FF0000"/>
-          <w:lang w:val="en-US"/>
-        </w:rPr>
-        <w:t xml:space="preserve"> in the current paper. We provide the citation here because the reviewer may find it interesting: </w:t>
-      </w:r>
-      <w:proofErr w:type="spellStart"/>
-      <w:r>
-        <w:rPr>
-          <w:color w:val="FF0000"/>
-          <w:lang w:val="en-US"/>
-        </w:rPr>
-        <w:t>Saugeres</w:t>
-      </w:r>
-      <w:proofErr w:type="spellEnd"/>
-      <w:r>
-        <w:rPr>
-          <w:color w:val="FF0000"/>
-          <w:lang w:val="en-US"/>
-        </w:rPr>
-        <w:t>, L., 2002. The cultural representation of the farming landscape: masculinity, power and nature. </w:t>
-      </w:r>
-      <w:r>
-        <w:rPr>
-          <w:i/>
-          <w:iCs/>
-          <w:color w:val="FF0000"/>
-          <w:lang w:val="en-US"/>
-        </w:rPr>
-        <w:t>Journal of rural studies</w:t>
-      </w:r>
-      <w:r>
-        <w:rPr>
-          <w:color w:val="FF0000"/>
-          <w:lang w:val="en-US"/>
-        </w:rPr>
-        <w:t>, </w:t>
-      </w:r>
-      <w:r>
-        <w:rPr>
-          <w:i/>
-          <w:iCs/>
-          <w:color w:val="FF0000"/>
-          <w:lang w:val="en-US"/>
-        </w:rPr>
-        <w:t>18</w:t>
-      </w:r>
-      <w:r>
-        <w:rPr>
-          <w:color w:val="FF0000"/>
-          <w:lang w:val="en-US"/>
-        </w:rPr>
-        <w:t>(4), pp.373-384.</w:t>
-      </w:r>
-    </w:p>
-    <w:p>
-      <w:pPr>
-        <w:rPr>
-          <w:lang w:val="en-US"/>
-        </w:rPr>
-      </w:pPr>
-      <w:r>
-        <w:rPr>
-          <w:lang w:val="en-US"/>
-        </w:rPr>
-        <w:t xml:space="preserve">Introduction - The paper assumes that everyone knows what agroecology is. I question that assumption. Agroecology is a developing academic discipline that studies ecological processes applied to agricultural production. It uses ecological principles (which have been ignored in agricultural research) to suggest and do the research on new management practices. </w:t>
-      </w:r>
-    </w:p>
-    <w:p>
-      <w:pPr>
-        <w:rPr>
-          <w:color w:val="FF0000"/>
-          <w:lang w:val="en-US"/>
-        </w:rPr>
-      </w:pPr>
-      <w:r>
-        <w:rPr>
-          <w:color w:val="FF0000"/>
-          <w:lang w:val="en-US"/>
-        </w:rPr>
-        <w:t>As the reviewer</w:t>
-      </w:r>
-      <w:r>
-        <w:rPr>
-          <w:color w:val="FF0000"/>
-          <w:lang w:val="en-US"/>
-        </w:rPr>
-        <w:t xml:space="preserve"> demonstrates, </w:t>
-      </w:r>
-      <w:r>
-        <w:rPr>
-          <w:color w:val="FF0000"/>
-          <w:lang w:val="en-US"/>
-        </w:rPr>
-        <w:t xml:space="preserve">the exact </w:t>
-      </w:r>
-      <w:r>
-        <w:rPr>
-          <w:color w:val="FF0000"/>
-          <w:lang w:val="en-US"/>
-        </w:rPr>
-        <w:t xml:space="preserve">definition </w:t>
-      </w:r>
-      <w:r>
-        <w:rPr>
-          <w:color w:val="FF0000"/>
-          <w:lang w:val="en-US"/>
-        </w:rPr>
-        <w:t xml:space="preserve">of agroecology </w:t>
-      </w:r>
-      <w:r>
-        <w:rPr>
-          <w:color w:val="FF0000"/>
-          <w:lang w:val="en-US"/>
-        </w:rPr>
-        <w:t>is</w:t>
-      </w:r>
-      <w:r>
-        <w:rPr>
-          <w:color w:val="FF0000"/>
-          <w:lang w:val="en-US"/>
-        </w:rPr>
-        <w:t xml:space="preserve"> </w:t>
-      </w:r>
-      <w:r>
-        <w:rPr>
-          <w:color w:val="FF0000"/>
-          <w:lang w:val="en-US"/>
-        </w:rPr>
-        <w:t>not widely known or accepted</w:t>
-      </w:r>
-      <w:r>
-        <w:rPr>
-          <w:color w:val="FF0000"/>
-          <w:lang w:val="en-US"/>
-        </w:rPr>
-        <w:t xml:space="preserve">. </w:t>
-      </w:r>
-      <w:r>
-        <w:rPr>
-          <w:color w:val="FF0000"/>
-          <w:lang w:val="en-US"/>
-        </w:rPr>
-        <w:t>We believe the definition of agroecology i</w:t>
-      </w:r>
-      <w:r>
-        <w:rPr>
-          <w:color w:val="FF0000"/>
-          <w:lang w:val="en-US"/>
-        </w:rPr>
-        <w:t>ncludes a social component</w:t>
-      </w:r>
-      <w:r>
-        <w:rPr>
-          <w:color w:val="FF0000"/>
-          <w:lang w:val="en-US"/>
-        </w:rPr>
-        <w:t>, so we rephrased this sentence and added a citation</w:t>
-      </w:r>
-      <w:r>
-        <w:rPr>
-          <w:color w:val="FF0000"/>
-          <w:lang w:val="en-US"/>
-        </w:rPr>
-        <w:t xml:space="preserve"> specific to describing the (contested) definition</w:t>
-      </w:r>
-      <w:r>
-        <w:rPr>
-          <w:color w:val="FF0000"/>
-          <w:lang w:val="en-US"/>
-        </w:rPr>
-        <w:t xml:space="preserve"> we are utilizing</w:t>
-      </w:r>
-      <w:r>
-        <w:rPr>
-          <w:color w:val="FF0000"/>
-          <w:lang w:val="en-US"/>
-        </w:rPr>
-        <w:t>:</w:t>
-      </w:r>
-    </w:p>
-    <w:p>
-      <w:pPr>
-        <w:rPr>
-          <w:color w:val="FF0000"/>
-          <w:lang w:val="en-US"/>
-        </w:rPr>
-      </w:pPr>
-      <w:r>
-        <w:rPr>
-          <w:lang w:val="en-US"/>
-        </w:rPr>
-        <w:t>There have been calls for and attempts to codify reflexivity in the fields of food studies and agroecology</w:t>
-      </w:r>
-      <w:r>
-        <w:rPr>
-          <w:lang w:val="en-US"/>
-        </w:rPr>
-        <w:fldChar w:fldCharType="begin"/>
-      </w:r>
-      <w:r>
-        <w:rPr>
-          <w:lang w:val="en-US"/>
-        </w:rPr>
-        <w:instrText xml:space="preserve"> ADDIN ZOTERO_ITEM CSL_CITATION {"citationID":"uDZbGlNT","properties":{"formattedCitation":"\\super 8\\uc0\\u8211{}10\\nosupersub{}","plainCitation":"8–10","noteIndex":0},"citationItems":[{"id":387,"uris":["http://zotero.org/users/3599437/items/4IAWCQ7E"],"itemData":{"id":387,"type":"article-journal","abstract":"Scholar-activism is attractive to researchers who want not just to learn about the world, but about how to change that world. Agri-food studies have experienced a surge in the past two decades in researchers who see closer ties to social move­ments as key to food systems change. Yet to date, much scholar-activism depends on individually negotiated researcher-movement relationships, which may or may not be sustained long term and where knowledge can remain siloed. The Agro­ecology Research-Action Collective (ARC) seeks something different. Born of a desire to subordi­nate scholarship for scholarship’s sake to the needs and exigencies of movements, ARC envisages collective processes, horizontal non-exploitative learning among ourselves and with movements, and mechanisms for multidirectional accounta­bility. This reflective essay is the story of how ARC set out to “get our house in order”: to organize ourselves as scholars committed to systematizing more accountable and reciprocal relationships with frontline communities and grassroots movements. We first share the Principles &amp;amp; Protocols that guide our actions and the process through which we developed them. We then discuss two intercon­nected arenas in which ARC is developing a com­munity of practice guided by the Principles &amp;amp; Protocols. The first arena is through integrating participatory education into our everyday teaching and mentoring. The second arena is working to achieve broader social and institutional change by sharing methods and strategies for mobilizing resources and legitimating knowledge, both old and new.","container-title":"Journal of Agriculture, Food Systems, and Community Development","DOI":"10.5304/jafscd.2021.102.022","ISSN":"2152-0801","issue":"2","language":"en","license":"Copyright (c) 2021 The Authors","note":"number: 2","page":"319-337","source":"www.foodsystemsjournal.org","title":"Operating principles for collective scholar-activism: Early insights from the Agroecology Research-Action Collective","title-short":"Operating principles for collective scholar-activism","volume":"10","author":[{"family":"Wit","given":"Maywa Montenegro","dropping-particle":"de"},{"family":"Shattuck","given":"Annie"},{"family":"Iles","given":"Alastair"},{"family":"Graddy-Lovelace","given":"Garrett"},{"family":"Roman-Alcalá","given":"Antonio"},{"family":"Chappell","given":"M. Jahi"}],"issued":{"date-parts":[["2021",2,11]]}}},{"id":"n89wydcT/NHLdoZr0","uris":["http://zotero.org/users/3599437/items/SR3UN3LB"],"itemData":{"id":1469,"type":"article-journal","abstract":"(1991). The social side of sustainability: Class, gender and race. Science as Culture: Vol. 2, No. 4, pp. 569-590.","archive_location":"world","container-title":"Science as Culture","DOI":"10.1080/09505439109526328","language":"EN","license":"Copyright Taylor and Francis Group, LLC","note":"publisher: Taylor &amp; Francis Group","source":"www.tandfonline.com","title":"The social side of sustainability: Class, gender and race","title-short":"The social side of sustainability","URL":"https://www.tandfonline.com/doi/abs/10.1080/09505439109526328","author":[{"family":"Allen","given":"Patricia L."},{"family":"Sachs","given":"Carolyn E."}],"accessed":{"date-parts":[["2024",6,6]]},"issued":{"date-parts":[["1991",1,1]]}}},{"id":"n89wydcT/qgRN8mzT","uris":["http://zotero.org/users/3599437/items/ISG53YXF"],"itemData":{"id":1344,"type":"article-journal","abstract":"Agroecology has multiple beginnings in diverse knowledge systems, growing practices, and social movements which, as a whole, seek systemic transformation to build just food system futures. As graduate students, we have been inspired by agroecological movements and practitioners and endeavored to build our knowledge and capacities as agroecologists. Over the course of seven years, we have worked collectively with an evolving cohort to build relationships, understand critical lineages, and practice participatory processes that we found necessary for our development as agroecologists at the University of Minnesota - Twin Cities. Building on this work, we sought to refine an emergent understanding of the necessary components of an agroecological pedagogy. We thus hosted a series of workshops in summer 2019 to facilitate collective reflection and development of a pedagogy, which we further refined through collective autoethnography. The resulting model contains five key components: a cohort at the heart of the model to facilitate collective learning; critical inquiry as the foundation of knowledge production; relational centering as the basis for building and maintaining care-based relationships with self and others; participatory practice as a space for taking action through and within relationships; and situated knowledge to recognize the unique and incomplete knowledge that each individual brings to their work. We imagine this model as the basis for a dedicated agroecology graduate program, and we close by sharing ongoing implementation efforts, key areas for further development, and our hopes for continued integration with broader movements. Ultimately, we have experienced this process as a transformational agroecological space and hope others are inspired to adapt, imagine, and enact the process, model, and principles in their own places and communities.","container-title":"Frontiers in Sustainable Food Systems","DOI":"10.3389/fsufs.2023.770862","ISSN":"2571-581X","journalAbbreviation":"Front. Sustain. Food Syst.","language":"English","note":"publisher: Frontiers","source":"Frontiers","title":"Becoming agroecologists: A pedagogical model to support graduate student learning and practice","title-short":"Becoming agroecologists","URL":"https://www.frontiersin.org/articles/10.3389/fsufs.2023.770862","volume":"7","author":[{"family":"Nicklay","given":"Jennifer A."},{"family":"Perrone","given":"Sharon V."},{"family":"Wauters","given":"Vivian M."}],"accessed":{"date-parts":[["2024",4,29]]},"issued":{"date-parts":[["2023",2,9]]}}}],"schema":"https://github.com/citation-style-language/schema/raw/master/csl-citation.json"} </w:instrText>
-      </w:r>
-      <w:r>
-        <w:rPr>
-          <w:lang w:val="en-US"/>
-        </w:rPr>
-        <w:fldChar w:fldCharType="separate"/>
-      </w:r>
-      <w:r>
-        <w:rPr>
-          <w:vertAlign w:val="superscript"/>
-          <w:lang w:val="en-US"/>
-        </w:rPr>
-        <w:t>8–10</w:t>
-      </w:r>
-      <w:r>
-        <w:rPr>
-          <w:lang w:val="en-US"/>
-        </w:rPr>
-        <w:fldChar w:fldCharType="end"/>
-      </w:r>
-      <w:r>
-        <w:rPr>
-          <w:lang w:val="en-US"/>
-        </w:rPr>
-        <w:t>,</w:t>
-      </w:r>
-      <w:r>
-        <w:rPr>
-          <w:color w:val="FF0000"/>
-          <w:lang w:val="en-US"/>
-        </w:rPr>
-        <w:t xml:space="preserve"> reflecting both fields’ inclusion of the human experience in their scope</w:t>
-      </w:r>
-      <w:r>
-        <w:rPr>
-          <w:color w:val="FF0000"/>
-          <w:lang w:val="en-US"/>
-        </w:rPr>
-        <w:fldChar w:fldCharType="begin"/>
-      </w:r>
-      <w:r>
-        <w:rPr>
-          <w:color w:val="FF0000"/>
-          <w:lang w:val="en-US"/>
-        </w:rPr>
-        <w:instrText xml:space="preserve"> ADDIN ZOTERO_ITEM CSL_CITATION {"citationID":"u4we3OJv","properties":{"formattedCitation":"\\super 11,12\\nosupersub{}","plainCitation":"11,12","noteIndex":0},"citationItems":[{"id":41,"uris":["http://zotero.org/users/3599437/items/9BEXPEC5"],"itemData":{"id":41,"type":"article-journal","abstract":"Agroecology involves various approaches to solve actual challenges of agricultural production. Though agroecology initially dealt primarily with crop production and protection aspects, in recent decades new dimensions such as environmental, social, economic, ethical and development issues are becoming relevant. Today, the term ‘agroecology’ means either a scientiﬁc discipline, agricultural practice, or political or social movement. Here we study the diﬀerent meanings of agroecology. For that we analyse the historical development of agroecology. We present examples from USA, Brazil, Germany, and France. We study and discuss the evolution of diﬀerent meanings agroecology. The use of the term agroecology can be traced back to the 1930s. Until the 1960s agroecology referred only as a purely scientiﬁc discipline. Then, diﬀerent branches of agroecology developed. Following environmental movements in the 1960s that went against industrial agriculture, agroecology evolved and fostered agroecological movements in the 1990s. Agroecology as an agricultural practice emerged in the 1980s, and was often intertwined with movements. Further, the scales and dimensions of agroecological investigations changed over the past 80 years from the plot and ﬁeld scales to the farm and agroecosystem scales. Actually three approaches persist: (1) investigations at plot and ﬁeld scales, (2) investigations at the agroecosystem and farm scales, and (3) investigations covering the whole food system. These diﬀerent approaches of agroecological science can be explained by the history of nations. In France, agroecology was mainly understood as a farming practice and to certain extent as a movement, whereas the corresponding scientiﬁc discipline was agronomy. In Germany, agroecology has a long tradition as a scientiﬁc discipline. In the USA and in Brazil all three interpretations of agroecology occur, albeit with a predominance of agroecology as a science in the USA and a stronger emphasis on movement and agricultural practice in Brazil. These varied meanings of the term agroecology cause confusion among scientists and the public, and we recommend that those who publish using this term be explicit in their interpretation.","container-title":"Agronomy for Sustainable Development","DOI":"10.1051/agro/2009004","ISSN":"1774-0746, 1773-0155","issue":"4","journalAbbreviation":"Agron. Sustain. Dev.","language":"en","page":"503-515","source":"DOI.org (Crossref)","title":"Agroecology as a science, a movement and a practice. A review","volume":"29","author":[{"family":"Wezel","given":"A."},{"family":"Bellon","given":"S."},{"family":"Doré","given":"T."},{"family":"Francis","given":"C."},{"family":"Vallod","given":"D."},{"family":"David","given":"C."}],"issued":{"date-parts":[["2009",12]]}}},{"id":1136,"uris":["http://zotero.org/users/3599437/items/445XCJ3V"],"itemData":{"id":1136,"type":"article-journal","container-title":"Journal of International Business and Cultural Studies","issue":"1","language":"en","source":"Zotero","title":"Food and identity: Food studies, cultural, and personal identity","volume":"8","author":[{"family":"Almerico","given":"Gina M"}],"issued":{"date-parts":[["2014"]]}}}],"schema":"https://github.com/citation-style-language/schema/raw/master/csl-citation.json"} </w:instrText>
-      </w:r>
-      <w:r>
-        <w:rPr>
-          <w:color w:val="FF0000"/>
-          <w:lang w:val="en-US"/>
-        </w:rPr>
-        <w:fldChar w:fldCharType="separate"/>
-      </w:r>
-      <w:r>
-        <w:rPr>
-          <w:vertAlign w:val="superscript"/>
-          <w:lang w:val="en-US"/>
-        </w:rPr>
-        <w:t>11,12</w:t>
-      </w:r>
-      <w:r>
-        <w:rPr>
-          <w:color w:val="FF0000"/>
-          <w:lang w:val="en-US"/>
-        </w:rPr>
-        <w:fldChar w:fldCharType="end"/>
-      </w:r>
-      <w:r>
-        <w:rPr>
-          <w:color w:val="FF0000"/>
-          <w:lang w:val="en-US"/>
-        </w:rPr>
-        <w:t>.</w:t>
-      </w:r>
-    </w:p>
-    <w:p>
-      <w:pPr>
         <w:pStyle w:val="Bibliography"/>
         <w:rPr>
           <w:color w:val="FF0000"/>
@@ -786,25 +693,14 @@
         </w:rPr>
         <w:t xml:space="preserve"> Agroecology as a science, a movement and a practice. A review. </w:t>
       </w:r>
-      <w:proofErr w:type="spellStart"/>
-      <w:r>
-        <w:rPr>
-          <w:i/>
-          <w:iCs/>
-          <w:color w:val="FF0000"/>
-          <w:lang w:val="en-US"/>
-        </w:rPr>
-        <w:t>Agron</w:t>
-      </w:r>
-      <w:proofErr w:type="spellEnd"/>
-      <w:r>
-        <w:rPr>
-          <w:i/>
-          <w:iCs/>
-          <w:color w:val="FF0000"/>
-          <w:lang w:val="en-US"/>
-        </w:rPr>
-        <w:t>. Sustain. Dev.</w:t>
+      <w:r>
+        <w:rPr>
+          <w:i/>
+          <w:iCs/>
+          <w:color w:val="FF0000"/>
+          <w:lang w:val="en-US"/>
+        </w:rPr>
+        <w:t>Agron. Sustain. Dev.</w:t>
       </w:r>
       <w:r>
         <w:rPr>
@@ -937,27 +833,7 @@
           <w:color w:val="FF0000"/>
           <w:lang w:val="en-US"/>
         </w:rPr>
-        <w:t xml:space="preserve">The framework is rooted in empirical studies of power (the reader is directed to </w:t>
-      </w:r>
-      <w:proofErr w:type="spellStart"/>
-      <w:r>
-        <w:rPr>
-          <w:i/>
-          <w:iCs/>
-          <w:color w:val="FF0000"/>
-          <w:lang w:val="en-US"/>
-        </w:rPr>
-        <w:t>D’Ignazio</w:t>
-      </w:r>
-      <w:proofErr w:type="spellEnd"/>
-      <w:r>
-        <w:rPr>
-          <w:i/>
-          <w:iCs/>
-          <w:color w:val="FF0000"/>
-          <w:lang w:val="en-US"/>
-        </w:rPr>
-        <w:t xml:space="preserve"> and Klein 2020 for discussion of these studies) and while the term Data Feminism may invoke an assumption of gender focus, Data Feminism emphasizes intersectionality, or the need to study multiple dimensions of power</w:t>
+        <w:t>The framework is rooted in empirical studies of power (the reader is directed to D’Ignazio and Klein 2020 for discussion of these studies) and while the term Data Feminism may invoke an assumption of gender focus, Data Feminism emphasizes intersectionality, or the need to study multiple dimensions of power</w:t>
       </w:r>
       <w:r>
         <w:rPr>
@@ -1038,23 +914,7 @@
           <w:color w:val="FF0000"/>
           <w:lang w:val="en-US"/>
         </w:rPr>
-        <w:t xml:space="preserve"> and </w:t>
-      </w:r>
-      <w:proofErr w:type="gramStart"/>
-      <w:r>
-        <w:rPr>
-          <w:color w:val="FF0000"/>
-          <w:lang w:val="en-US"/>
-        </w:rPr>
-        <w:t>changed</w:t>
-      </w:r>
-      <w:proofErr w:type="gramEnd"/>
-      <w:r>
-        <w:rPr>
-          <w:color w:val="FF0000"/>
-          <w:lang w:val="en-US"/>
-        </w:rPr>
-        <w:t xml:space="preserve"> the sentence as follows:</w:t>
+        <w:t xml:space="preserve"> and changed the sentence as follows:</w:t>
       </w:r>
     </w:p>
     <w:p>
@@ -1144,51 +1004,21 @@
         <w:rPr>
           <w:lang w:val="en-US"/>
         </w:rPr>
-        <w:t xml:space="preserve">It is at this point that my limited, narrow, view of data feminism drifts away from power to gender.  I do not have and have not explored the data on resistance to power within the agricultural realm. But within the agricultural realm male dominance is clear. The gender resistance of men is what requires intentional examination and intervention. Power is important. Although men dominate agriculture's </w:t>
-      </w:r>
-      <w:proofErr w:type="gramStart"/>
-      <w:r>
-        <w:rPr>
-          <w:lang w:val="en-US"/>
-        </w:rPr>
-        <w:t>power</w:t>
-      </w:r>
-      <w:proofErr w:type="gramEnd"/>
-      <w:r>
-        <w:rPr>
-          <w:lang w:val="en-US"/>
-        </w:rPr>
-        <w:t xml:space="preserve"> they don't even know they do and are reluctant to begin to understand the role of gender inequality. Therefore, the power problem is men's mindset - their ignorance.</w:t>
-      </w:r>
-    </w:p>
-    <w:p>
-      <w:pPr>
-        <w:rPr>
-          <w:lang w:val="en-US"/>
-        </w:rPr>
-      </w:pPr>
-      <w:r>
-        <w:rPr>
-          <w:color w:val="FF0000"/>
-          <w:lang w:val="en-US"/>
-        </w:rPr>
-        <w:t xml:space="preserve">We agree and </w:t>
-      </w:r>
-      <w:proofErr w:type="gramStart"/>
-      <w:r>
-        <w:rPr>
-          <w:color w:val="FF0000"/>
-          <w:lang w:val="en-US"/>
-        </w:rPr>
-        <w:t>changed</w:t>
-      </w:r>
-      <w:proofErr w:type="gramEnd"/>
-      <w:r>
-        <w:rPr>
-          <w:color w:val="FF0000"/>
-          <w:lang w:val="en-US"/>
-        </w:rPr>
-        <w:t xml:space="preserve"> the headings and table to reflect the fact that awareness of power is quite important in a Data Feminism framework:</w:t>
+        <w:t>It is at this point that my limited, narrow, view of data feminism drifts away from power to gender.  I do not have and have not explored the data on resistance to power within the agricultural realm. But within the agricultural realm male dominance is clear. The gender resistance of men is what requires intentional examination and intervention. Power is important. Although men dominate agriculture's power they don't even know they do and are reluctant to begin to understand the role of gender inequality. Therefore, the power problem is men's mindset - their ignorance.</w:t>
+      </w:r>
+    </w:p>
+    <w:p>
+      <w:pPr>
+        <w:rPr>
+          <w:lang w:val="en-US"/>
+        </w:rPr>
+      </w:pPr>
+      <w:r>
+        <w:rPr>
+          <w:color w:val="FF0000"/>
+          <w:lang w:val="en-US"/>
+        </w:rPr>
+        <w:t>We agree and changed the headings and table to reflect the fact that awareness of power is quite important in a Data Feminism framework:</w:t>
       </w:r>
       <w:r>
         <w:rPr>
@@ -1259,9 +1089,9 @@
       </w:tblPr>
       <w:tblGrid>
         <w:gridCol w:w="1288"/>
-        <w:gridCol w:w="2337"/>
-        <w:gridCol w:w="2444"/>
-        <w:gridCol w:w="2947"/>
+        <w:gridCol w:w="2335"/>
+        <w:gridCol w:w="2445"/>
+        <w:gridCol w:w="2948"/>
       </w:tblGrid>
       <w:tr>
         <w:tc>
@@ -1351,39 +1181,8 @@
                 <w:color w:val="FF0000"/>
                 <w:shd w:val="clear" w:color="auto" w:fill="FFFFFF"/>
               </w:rPr>
-              <w:t xml:space="preserve">Data </w:t>
+              <w:t>Data Feminism-derived reflection</w:t>
             </w:r>
-            <w:proofErr w:type="spellStart"/>
-            <w:r>
-              <w:rPr>
-                <w:b/>
-                <w:bCs/>
-                <w:color w:val="FF0000"/>
-                <w:shd w:val="clear" w:color="auto" w:fill="FFFFFF"/>
-              </w:rPr>
-              <w:t>Feminism-derived</w:t>
-            </w:r>
-            <w:proofErr w:type="spellEnd"/>
-            <w:r>
-              <w:rPr>
-                <w:b/>
-                <w:bCs/>
-                <w:color w:val="FF0000"/>
-                <w:shd w:val="clear" w:color="auto" w:fill="FFFFFF"/>
-              </w:rPr>
-              <w:t xml:space="preserve"> </w:t>
-            </w:r>
-            <w:proofErr w:type="spellStart"/>
-            <w:r>
-              <w:rPr>
-                <w:b/>
-                <w:bCs/>
-                <w:color w:val="FF0000"/>
-                <w:shd w:val="clear" w:color="auto" w:fill="FFFFFF"/>
-              </w:rPr>
-              <w:t>reflection</w:t>
-            </w:r>
-            <w:proofErr w:type="spellEnd"/>
           </w:p>
         </w:tc>
         <w:tc>
@@ -1401,7 +1200,6 @@
                 <w:shd w:val="clear" w:color="auto" w:fill="FFFFFF"/>
               </w:rPr>
             </w:pPr>
-            <w:proofErr w:type="spellStart"/>
             <w:r>
               <w:rPr>
                 <w:b/>
@@ -1409,29 +1207,8 @@
                 <w:color w:val="FF0000"/>
                 <w:shd w:val="clear" w:color="auto" w:fill="FFFFFF"/>
               </w:rPr>
-              <w:t>Reflection-motivated</w:t>
+              <w:t>Reflection-motivated activities</w:t>
             </w:r>
-            <w:proofErr w:type="spellEnd"/>
-            <w:r>
-              <w:rPr>
-                <w:b/>
-                <w:bCs/>
-                <w:color w:val="FF0000"/>
-                <w:shd w:val="clear" w:color="auto" w:fill="FFFFFF"/>
-              </w:rPr>
-              <w:t xml:space="preserve"> </w:t>
-            </w:r>
-            <w:proofErr w:type="spellStart"/>
-            <w:r>
-              <w:rPr>
-                <w:b/>
-                <w:bCs/>
-                <w:color w:val="FF0000"/>
-                <w:shd w:val="clear" w:color="auto" w:fill="FFFFFF"/>
-              </w:rPr>
-              <w:t>activities</w:t>
-            </w:r>
-            <w:proofErr w:type="spellEnd"/>
           </w:p>
         </w:tc>
       </w:tr>
@@ -1555,7 +1332,6 @@
                 <w:shd w:val="clear" w:color="auto" w:fill="FFFFFF"/>
               </w:rPr>
             </w:pPr>
-            <w:proofErr w:type="spellStart"/>
             <w:r>
               <w:rPr>
                 <w:color w:val="FF0000"/>
@@ -1563,7 +1339,6 @@
               </w:rPr>
               <w:t>Reciprocity</w:t>
             </w:r>
-            <w:proofErr w:type="spellEnd"/>
           </w:p>
         </w:tc>
         <w:tc>
@@ -1580,37 +1355,12 @@
                 <w:lang w:val="en-US"/>
               </w:rPr>
             </w:pPr>
-            <w:proofErr w:type="spellStart"/>
             <w:r>
               <w:rPr>
                 <w:color w:val="20124D"/>
                 <w:shd w:val="clear" w:color="auto" w:fill="FFFFFF"/>
               </w:rPr>
-              <w:t>Conducting</w:t>
-            </w:r>
-            <w:proofErr w:type="spellEnd"/>
-            <w:r>
-              <w:rPr>
-                <w:color w:val="20124D"/>
-                <w:shd w:val="clear" w:color="auto" w:fill="FFFFFF"/>
-              </w:rPr>
-              <w:t xml:space="preserve"> and </w:t>
-            </w:r>
-            <w:proofErr w:type="spellStart"/>
-            <w:r>
-              <w:rPr>
-                <w:color w:val="20124D"/>
-                <w:shd w:val="clear" w:color="auto" w:fill="FFFFFF"/>
-              </w:rPr>
-              <w:t>implementing</w:t>
-            </w:r>
-            <w:proofErr w:type="spellEnd"/>
-            <w:r>
-              <w:rPr>
-                <w:color w:val="20124D"/>
-                <w:shd w:val="clear" w:color="auto" w:fill="FFFFFF"/>
-              </w:rPr>
-              <w:t xml:space="preserve"> research</w:t>
+              <w:t>Conducting and implementing research</w:t>
             </w:r>
           </w:p>
         </w:tc>
@@ -1707,15 +1457,13 @@
               </w:rPr>
               <w:t xml:space="preserve">Analysis and </w:t>
             </w:r>
-            <w:proofErr w:type="spellStart"/>
             <w:r>
               <w:rPr>
                 <w:color w:val="20124D"/>
                 <w:shd w:val="clear" w:color="auto" w:fill="FFFFFF"/>
               </w:rPr>
-              <w:t>dissemination</w:t>
+              <w:t>distribution</w:t>
             </w:r>
-            <w:proofErr w:type="spellEnd"/>
           </w:p>
         </w:tc>
         <w:tc>
@@ -1903,16 +1651,8 @@
         <w:rPr>
           <w:lang w:val="en-US"/>
         </w:rPr>
-        <w:t>3. Farmer-researcher</w:t>
-      </w:r>
-      <w:proofErr w:type="gramStart"/>
-      <w:r>
-        <w:rPr>
-          <w:lang w:val="en-US"/>
-        </w:rPr>
-        <w:t>.....</w:t>
-      </w:r>
-      <w:proofErr w:type="gramEnd"/>
+        <w:t>3. Farmer-researcher.....</w:t>
+      </w:r>
     </w:p>
     <w:p>
       <w:pPr>
@@ -2069,48 +1809,20 @@
         <w:rPr>
           <w:lang w:val="en-US"/>
         </w:rPr>
-        <w:t xml:space="preserve">Most scientists agree their research is objective. They must also agree it </w:t>
-      </w:r>
-      <w:proofErr w:type="spellStart"/>
-      <w:r>
-        <w:rPr>
-          <w:lang w:val="en-US"/>
-        </w:rPr>
-        <w:t>ts</w:t>
-      </w:r>
-      <w:proofErr w:type="spellEnd"/>
-      <w:r>
-        <w:rPr>
-          <w:lang w:val="en-US"/>
-        </w:rPr>
-        <w:t xml:space="preserve"> subjective because the scientists decide what will be studied and how it is to be done. </w:t>
-      </w:r>
-    </w:p>
-    <w:p>
-      <w:pPr>
-        <w:rPr>
-          <w:lang w:val="en-US"/>
-        </w:rPr>
-      </w:pPr>
-      <w:r>
-        <w:rPr>
-          <w:lang w:val="en-US"/>
-        </w:rPr>
-        <w:t xml:space="preserve">I agree research is </w:t>
-      </w:r>
-      <w:proofErr w:type="gramStart"/>
-      <w:r>
-        <w:rPr>
-          <w:lang w:val="en-US"/>
-        </w:rPr>
-        <w:t>values-informed</w:t>
-      </w:r>
-      <w:proofErr w:type="gramEnd"/>
-      <w:r>
-        <w:rPr>
-          <w:lang w:val="en-US"/>
-        </w:rPr>
-        <w:t>.  But what are the values?  Values are universal principles that guide human behavior. Moral values can be regarded as specific norms and beliefs of a specific culture, religion or social group. Ethical values: equality, freedom, justice and integrity, are applicable in different contexts and are fundamental for the promotion of equality and justice in societies, and indeed of power.</w:t>
+        <w:t xml:space="preserve">Most scientists agree their research is objective. They must also agree it ts subjective because the scientists decide what will be studied and how it is to be done. </w:t>
+      </w:r>
+    </w:p>
+    <w:p>
+      <w:pPr>
+        <w:rPr>
+          <w:lang w:val="en-US"/>
+        </w:rPr>
+      </w:pPr>
+      <w:r>
+        <w:rPr>
+          <w:lang w:val="en-US"/>
+        </w:rPr>
+        <w:t>I agree research is values-informed.  But what are the values?  Values are universal principles that guide human behavior. Moral values can be regarded as specific norms and beliefs of a specific culture, religion or social group. Ethical values: equality, freedom, justice and integrity, are applicable in different contexts and are fundamental for the promotion of equality and justice in societies, and indeed of power.</w:t>
       </w:r>
     </w:p>
     <w:p>
@@ -2159,39 +1871,7 @@
           <w:color w:val="FF0000"/>
           <w:lang w:val="en-US"/>
         </w:rPr>
-        <w:t xml:space="preserve">we have embodied </w:t>
-      </w:r>
-      <w:proofErr w:type="gramStart"/>
-      <w:r>
-        <w:rPr>
-          <w:color w:val="FF0000"/>
-          <w:lang w:val="en-US"/>
-        </w:rPr>
-        <w:t>as a result of</w:t>
-      </w:r>
-      <w:proofErr w:type="gramEnd"/>
-      <w:r>
-        <w:rPr>
-          <w:color w:val="FF0000"/>
-          <w:lang w:val="en-US"/>
-        </w:rPr>
-        <w:t xml:space="preserve"> our trainings and the institutions we work for. Of </w:t>
-      </w:r>
-      <w:proofErr w:type="gramStart"/>
-      <w:r>
-        <w:rPr>
-          <w:color w:val="FF0000"/>
-          <w:lang w:val="en-US"/>
-        </w:rPr>
-        <w:t>particular note</w:t>
-      </w:r>
-      <w:proofErr w:type="gramEnd"/>
-      <w:r>
-        <w:rPr>
-          <w:color w:val="FF0000"/>
-          <w:lang w:val="en-US"/>
-        </w:rPr>
-        <w:t xml:space="preserve"> is the addition of the following text:</w:t>
+        <w:t>we have embodied as a result of our trainings and the institutions we work for. Of particular note is the addition of the following text:</w:t>
       </w:r>
     </w:p>
     <w:p>
@@ -2308,27 +1988,7 @@
           <w:color w:val="FF0000"/>
           <w:lang w:val="en-US"/>
         </w:rPr>
-        <w:t xml:space="preserve">Data Feminism need not be overwhelming nor demand world changing activities; it simply asks that one reflect on power disparities and values embedded in their research. Agricultural scientists who examine, challenge, and work to redistribute power can uniquely contribute to ongoing work towards agricultural (and social) </w:t>
-      </w:r>
-      <w:proofErr w:type="gramStart"/>
-      <w:r>
-        <w:rPr>
-          <w:i/>
-          <w:iCs/>
-          <w:color w:val="FF0000"/>
-          <w:lang w:val="en-US"/>
-        </w:rPr>
-        <w:t>equity, and</w:t>
-      </w:r>
-      <w:proofErr w:type="gramEnd"/>
-      <w:r>
-        <w:rPr>
-          <w:i/>
-          <w:iCs/>
-          <w:color w:val="FF0000"/>
-          <w:lang w:val="en-US"/>
-        </w:rPr>
-        <w:t xml:space="preserve"> may concomitantly experience positive impacts on </w:t>
+        <w:t xml:space="preserve">Data Feminism need not be overwhelming nor demand world changing activities; it simply asks that one reflect on power disparities and values embedded in their research. Agricultural scientists who examine, challenge, and work to redistribute power can uniquely contribute to ongoing work towards agricultural (and social) equity, and may concomitantly experience positive impacts on </w:t>
       </w:r>
       <w:r>
         <w:rPr>
@@ -2367,21 +2027,7 @@
         <w:rPr>
           <w:lang w:val="en-US"/>
         </w:rPr>
-        <w:t xml:space="preserve">For example - When the morally good goal of feeding a growing world population bumps against </w:t>
-      </w:r>
-      <w:proofErr w:type="gramStart"/>
-      <w:r>
-        <w:rPr>
-          <w:lang w:val="en-US"/>
-        </w:rPr>
-        <w:t>the  morally</w:t>
-      </w:r>
-      <w:proofErr w:type="gramEnd"/>
-      <w:r>
-        <w:rPr>
-          <w:lang w:val="en-US"/>
-        </w:rPr>
-        <w:t xml:space="preserve"> good goal of protecting the environment there is a value question science cannot answer. When the environment’s natural objects are valued only in terms of their worth to humans and can be and are legally destroyed or modified. There is a moral problem. </w:t>
+        <w:t xml:space="preserve">For example - When the morally good goal of feeding a growing world population bumps against the  morally good goal of protecting the environment there is a value question science cannot answer. When the environment’s natural objects are valued only in terms of their worth to humans and can be and are legally destroyed or modified. There is a moral problem. </w:t>
       </w:r>
     </w:p>
     <w:p>
@@ -3102,6 +2748,7 @@
   <w:style w:type="character" w:default="1" w:styleId="DefaultParagraphFont">
     <w:name w:val="Default Paragraph Font"/>
     <w:uiPriority w:val="1"/>
+    <w:semiHidden/>
     <w:unhideWhenUsed/>
   </w:style>
   <w:style w:type="table" w:default="1" w:styleId="TableNormal">
